--- a/备份/其它/凌星简历2017.docx
+++ b/备份/其它/凌星简历2017.docx
@@ -1,11 +1,11 @@
 
 <file path=word/document.xml><?xml version="1.0" encoding="utf-8"?>
-<w:document xmlns:ve="http://schemas.openxmlformats.org/markup-compatibility/2006" xmlns:o="urn:schemas-microsoft-com:office:office" xmlns:r="http://schemas.openxmlformats.org/officeDocument/2006/relationships" xmlns:m="http://schemas.openxmlformats.org/officeDocument/2006/math" xmlns:v="urn:schemas-microsoft-com:vml" xmlns:wp="http://schemas.openxmlformats.org/drawingml/2006/wordprocessingDrawing" xmlns:w10="urn:schemas-microsoft-com:office:word" xmlns:w="http://schemas.openxmlformats.org/wordprocessingml/2006/main" xmlns:wne="http://schemas.microsoft.com/office/word/2006/wordml">
+<w:document xmlns:wpc="http://schemas.microsoft.com/office/word/2010/wordprocessingCanvas" xmlns:mo="http://schemas.microsoft.com/office/mac/office/2008/main" xmlns:mc="http://schemas.openxmlformats.org/markup-compatibility/2006" xmlns:mv="urn:schemas-microsoft-com:mac:vml" xmlns:o="urn:schemas-microsoft-com:office:office" xmlns:r="http://schemas.openxmlformats.org/officeDocument/2006/relationships" xmlns:m="http://schemas.openxmlformats.org/officeDocument/2006/math" xmlns:v="urn:schemas-microsoft-com:vml" xmlns:wp14="http://schemas.microsoft.com/office/word/2010/wordprocessingDrawing" xmlns:wp="http://schemas.openxmlformats.org/drawingml/2006/wordprocessingDrawing" xmlns:w10="urn:schemas-microsoft-com:office:word" xmlns:w="http://schemas.openxmlformats.org/wordprocessingml/2006/main" xmlns:w14="http://schemas.microsoft.com/office/word/2010/wordml" xmlns:wpg="http://schemas.microsoft.com/office/word/2010/wordprocessingGroup" xmlns:wpi="http://schemas.microsoft.com/office/word/2010/wordprocessingInk" xmlns:wne="http://schemas.microsoft.com/office/word/2006/wordml" xmlns:wps="http://schemas.microsoft.com/office/word/2010/wordprocessingShape" mc:Ignorable="w14 wp14 mv">
   <w:background w:color="FFFFFF"/>
   <w:body>
     <w:p>
       <w:r>
-        <w:pict>
+        <w:pict w14:anchorId="30AE516C">
           <v:rect id="Rectangle 6" o:spid="_x0000_s1026" style="position:absolute;left:0;text-align:left;margin-left:-93.6pt;margin-top:-74.4pt;width:598.45pt;height:125pt;z-index:251657216" o:gfxdata="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" fillcolor="#5b9bd5 [3204]" strokecolor="#41719c" strokeweight="1pt">
             <v:textbox>
               <w:txbxContent>
@@ -106,17 +106,7 @@
                       <w:sz w:val="32"/>
                       <w:szCs w:val="32"/>
                     </w:rPr>
-                    <w:t>四川大学本科</w:t>
-                  </w:r>
-                  <w:r>
-                    <w:rPr>
-                      <w:rFonts w:ascii="微软雅黑" w:eastAsia="微软雅黑" w:hAnsi="微软雅黑" w:hint="eastAsia"/>
-                      <w:bCs/>
-                      <w:color w:val="C0C0C0"/>
-                      <w:sz w:val="32"/>
-                      <w:szCs w:val="32"/>
-                    </w:rPr>
-                    <w:t xml:space="preserve">           1005993786@qq.com</w:t>
+                    <w:t>四川大学本科           1005993786@qq.com</w:t>
                   </w:r>
                 </w:p>
                 <w:p>
@@ -142,8 +132,8 @@
     <w:p/>
     <w:p>
       <w:r>
-        <w:pict>
-          <v:shapetype id="_x0000_t202" coordsize="21600,21600" o:spt="202" path="m,l,21600r21600,l21600,xe">
+        <w:pict w14:anchorId="2A766C56">
+          <v:shapetype id="_x0000_t202" coordsize="21600,21600" o:spt="202" path="m0,0l0,21600,21600,21600,21600,0xe">
             <v:stroke joinstyle="miter"/>
             <v:path gradientshapeok="t" o:connecttype="rect"/>
           </v:shapetype>
@@ -170,8 +160,98 @@
                       <w:sz w:val="30"/>
                       <w:szCs w:val="30"/>
                     </w:rPr>
-                    <w:t>实习经历</w:t>
-                  </w:r>
+                    <w:t>实习经历-</w:t>
+                  </w:r>
+                  <w:r>
+                    <w:rPr>
+                      <w:rFonts w:ascii="宋体" w:hAnsi="宋体" w:cs="宋体" w:hint="eastAsia"/>
+                      <w:b/>
+                      <w:color w:val="2E74B5" w:themeColor="accent1" w:themeShade="BF"/>
+                      <w:sz w:val="30"/>
+                      <w:szCs w:val="30"/>
+                    </w:rPr>
+                    <w:t>腾讯科技有限公司-即时通迅应用部</w:t>
+                  </w:r>
+                </w:p>
+                <w:p>
+                  <w:pPr>
+                    <w:pStyle w:val="Default"/>
+                    <w:tabs>
+                      <w:tab w:val="left" w:pos="1985"/>
+                      <w:tab w:val="left" w:pos="5529"/>
+                    </w:tabs>
+                    <w:spacing w:line="360" w:lineRule="auto"/>
+                    <w:rPr>
+                      <w:rFonts w:ascii="宋体" w:hAnsi="宋体" w:cs="宋体"/>
+                      <w:b/>
+                      <w:color w:val="auto"/>
+                      <w:kern w:val="2"/>
+                    </w:rPr>
+                  </w:pPr>
+                  <w:r>
+                    <w:rPr>
+                      <w:rFonts w:ascii="宋体" w:hAnsi="宋体" w:cs="宋体" w:hint="eastAsia"/>
+                      <w:b/>
+                      <w:color w:val="C00000"/>
+                      <w:kern w:val="2"/>
+                      <w:sz w:val="28"/>
+                      <w:szCs w:val="28"/>
+                    </w:rPr>
+                    <w:t>2011.6-2011.9</w:t>
+                  </w:r>
+                  <w:r>
+                    <w:rPr>
+                      <w:rFonts w:ascii="宋体" w:hAnsi="宋体" w:cs="宋体" w:hint="eastAsia"/>
+                      <w:b/>
+                      <w:color w:val="C00000"/>
+                      <w:kern w:val="2"/>
+                      <w:sz w:val="28"/>
+                      <w:szCs w:val="28"/>
+                    </w:rPr>
+                    <w:tab/>
+                    <w:t>PC端开发</w:t>
+                  </w:r>
+                </w:p>
+                <w:p>
+                  <w:pPr>
+                    <w:pStyle w:val="Default"/>
+                    <w:spacing w:line="360" w:lineRule="auto"/>
+                    <w:rPr>
+                      <w:rFonts w:ascii="宋体" w:hAnsi="宋体" w:cs="宋体"/>
+                      <w:color w:val="auto"/>
+                      <w:kern w:val="2"/>
+                    </w:rPr>
+                  </w:pPr>
+                  <w:r>
+                    <w:rPr>
+                      <w:rFonts w:ascii="宋体" w:hAnsi="宋体" w:cs="宋体" w:hint="eastAsia"/>
+                      <w:color w:val="auto"/>
+                      <w:kern w:val="2"/>
+                    </w:rPr>
+                    <w:t>工作内容：参与</w:t>
+                  </w:r>
+                  <w:r>
+                    <w:rPr>
+                      <w:kern w:val="2"/>
+                    </w:rPr>
+                    <w:t>Q+</w:t>
+                  </w:r>
+                  <w:r>
+                    <w:rPr>
+                      <w:rFonts w:hint="eastAsia"/>
+                      <w:kern w:val="2"/>
+                    </w:rPr>
+                    <w:t>镜像屏开发与优化的实习工作。</w:t>
+                  </w:r>
+                </w:p>
+                <w:p>
+                  <w:pPr>
+                    <w:rPr>
+                      <w:rFonts w:ascii="宋体" w:hAnsi="宋体" w:cs="宋体"/>
+                      <w:sz w:val="24"/>
+                      <w:szCs w:val="24"/>
+                    </w:rPr>
+                  </w:pPr>
                   <w:r>
                     <w:rPr>
                       <w:rFonts w:ascii="宋体" w:hAnsi="宋体" w:cs="宋体" w:hint="eastAsia"/>
@@ -181,37 +261,7 @@
                       <w:sz w:val="30"/>
                       <w:szCs w:val="30"/>
                     </w:rPr>
-                    <w:t>-</w:t>
-                  </w:r>
-                  <w:r>
-                    <w:rPr>
-                      <w:rFonts w:ascii="宋体" w:hAnsi="宋体" w:cs="宋体" w:hint="eastAsia"/>
-                      <w:b/>
-                      <w:color w:val="2E74B5" w:themeColor="accent1" w:themeShade="BF"/>
-                      <w:sz w:val="30"/>
-                      <w:szCs w:val="30"/>
-                    </w:rPr>
-                    <w:t>腾讯科技有限公司</w:t>
-                  </w:r>
-                  <w:r>
-                    <w:rPr>
-                      <w:rFonts w:ascii="宋体" w:hAnsi="宋体" w:cs="宋体" w:hint="eastAsia"/>
-                      <w:b/>
-                      <w:color w:val="2E74B5" w:themeColor="accent1" w:themeShade="BF"/>
-                      <w:sz w:val="30"/>
-                      <w:szCs w:val="30"/>
-                    </w:rPr>
-                    <w:t>-</w:t>
-                  </w:r>
-                  <w:r>
-                    <w:rPr>
-                      <w:rFonts w:ascii="宋体" w:hAnsi="宋体" w:cs="宋体" w:hint="eastAsia"/>
-                      <w:b/>
-                      <w:color w:val="2E74B5" w:themeColor="accent1" w:themeShade="BF"/>
-                      <w:sz w:val="30"/>
-                      <w:szCs w:val="30"/>
-                    </w:rPr>
-                    <w:t>即时通迅应用部</w:t>
+                    <w:t>工作经历-腾讯科技有限公司-即时通迅应用部</w:t>
                   </w:r>
                 </w:p>
                 <w:p>
@@ -238,7 +288,7 @@
                       <w:sz w:val="28"/>
                       <w:szCs w:val="28"/>
                     </w:rPr>
-                    <w:t>2011.6-2011.9</w:t>
+                    <w:t>2012.6-2014.2</w:t>
                   </w:r>
                   <w:r>
                     <w:rPr>
@@ -250,18 +300,66 @@
                       <w:szCs w:val="28"/>
                     </w:rPr>
                     <w:tab/>
-                    <w:t>PC</w:t>
-                  </w:r>
-                  <w:r>
-                    <w:rPr>
-                      <w:rFonts w:ascii="宋体" w:hAnsi="宋体" w:cs="宋体" w:hint="eastAsia"/>
-                      <w:b/>
-                      <w:color w:val="C00000"/>
-                      <w:kern w:val="2"/>
-                      <w:sz w:val="28"/>
-                      <w:szCs w:val="28"/>
-                    </w:rPr>
-                    <w:t>端开发</w:t>
+                    <w:t>PC端开发</w:t>
+                  </w:r>
+                </w:p>
+                <w:p>
+                  <w:pPr>
+                    <w:pStyle w:val="Default"/>
+                    <w:spacing w:line="360" w:lineRule="auto"/>
+                    <w:rPr>
+                      <w:rFonts w:ascii="宋体" w:hAnsi="宋体" w:cs="宋体"/>
+                      <w:color w:val="auto"/>
+                      <w:kern w:val="2"/>
+                    </w:rPr>
+                  </w:pPr>
+                  <w:r>
+                    <w:rPr>
+                      <w:rFonts w:ascii="宋体" w:hAnsi="宋体" w:cs="宋体" w:hint="eastAsia"/>
+                      <w:color w:val="auto"/>
+                      <w:kern w:val="2"/>
+                    </w:rPr>
+                    <w:t>工作内容：负责</w:t>
+                  </w:r>
+                  <w:r>
+                    <w:rPr>
+                      <w:rFonts w:ascii="宋体" w:hAnsi="宋体" w:cs="宋体"/>
+                      <w:color w:val="auto"/>
+                      <w:kern w:val="2"/>
+                    </w:rPr>
+                    <w:t>QQ</w:t>
+                  </w:r>
+                  <w:r>
+                    <w:rPr>
+                      <w:rFonts w:ascii="宋体" w:hAnsi="宋体" w:cs="宋体" w:hint="eastAsia"/>
+                      <w:color w:val="auto"/>
+                      <w:kern w:val="2"/>
+                    </w:rPr>
+                    <w:t>业务的设计与开发。包括</w:t>
+                  </w:r>
+                  <w:r>
+                    <w:rPr>
+                      <w:rFonts w:ascii="宋体" w:hAnsi="宋体" w:cs="宋体" w:hint="eastAsia"/>
+                      <w:color w:val="auto"/>
+                      <w:kern w:val="2"/>
+                    </w:rPr>
+                    <w:t>聊天热词、游戏丰富态、广告模块、业务图标系统、兼其它业务如优惠卷、情侣</w:t>
+                  </w:r>
+                  <w:r>
+                    <w:rPr>
+                      <w:rFonts w:ascii="宋体" w:hAnsi="宋体" w:cs="宋体"/>
+                      <w:color w:val="auto"/>
+                      <w:kern w:val="2"/>
+                    </w:rPr>
+                    <w:t>AIO</w:t>
+                  </w:r>
+                  <w:r>
+                    <w:rPr>
+                      <w:rFonts w:ascii="宋体" w:hAnsi="宋体" w:cs="宋体" w:hint="eastAsia"/>
+                      <w:color w:val="auto"/>
+                      <w:kern w:val="2"/>
+                    </w:rPr>
+                    <w:t>。</w:t>
                   </w:r>
                 </w:p>
                 <w:p>
@@ -284,27 +382,45 @@
                       <w:color w:val="auto"/>
                       <w:kern w:val="2"/>
                     </w:rPr>
-                    <w:t>工作内容：</w:t>
-                  </w:r>
-                  <w:r>
-                    <w:rPr>
-                      <w:kern w:val="2"/>
-                    </w:rPr>
-                    <w:t>Q+</w:t>
-                  </w:r>
-                  <w:r>
-                    <w:rPr>
-                      <w:rFonts w:hint="eastAsia"/>
-                      <w:kern w:val="2"/>
-                    </w:rPr>
-                    <w:t>镜像屏开发与优化。</w:t>
-                  </w:r>
-                </w:p>
-                <w:p>
-                  <w:pPr>
-                    <w:pStyle w:val="Default"/>
-                    <w:spacing w:line="360" w:lineRule="auto"/>
-                    <w:ind w:firstLine="420"/>
+                    <w:t>聊天热词：</w:t>
+                  </w:r>
+                  <w:r>
+                    <w:rPr>
+                      <w:rFonts w:hint="eastAsia"/>
+                      <w:kern w:val="2"/>
+                    </w:rPr>
+                    <w:t>将聊天热词从三千的量级做到</w:t>
+                  </w:r>
+                  <w:r>
+                    <w:rPr>
+                      <w:kern w:val="2"/>
+                    </w:rPr>
+                    <w:t>10</w:t>
+                  </w:r>
+                  <w:r>
+                    <w:rPr>
+                      <w:rFonts w:hint="eastAsia"/>
+                      <w:kern w:val="2"/>
+                    </w:rPr>
+                    <w:t>万的量级</w:t>
+                  </w:r>
+                  <w:r>
+                    <w:rPr>
+                      <w:rFonts w:ascii="宋体" w:hAnsi="宋体" w:cs="宋体" w:hint="eastAsia"/>
+                      <w:color w:val="auto"/>
+                      <w:kern w:val="2"/>
+                    </w:rPr>
+                    <w:t>。</w:t>
+                  </w:r>
+                </w:p>
+                <w:p>
+                  <w:pPr>
+                    <w:pStyle w:val="Default"/>
+                    <w:numPr>
+                      <w:ilvl w:val="0"/>
+                      <w:numId w:val="1"/>
+                    </w:numPr>
+                    <w:spacing w:line="360" w:lineRule="auto"/>
                     <w:rPr>
                       <w:rFonts w:ascii="宋体" w:hAnsi="宋体" w:cs="宋体"/>
                       <w:color w:val="auto"/>
@@ -313,102 +429,128 @@
                   </w:pPr>
                   <w:r>
                     <w:rPr>
-                      <w:rFonts w:ascii="宋体" w:hAnsi="宋体" w:cs="宋体" w:hint="eastAsia"/>
-                      <w:color w:val="auto"/>
-                      <w:kern w:val="2"/>
-                    </w:rPr>
-                    <w:t>需求：</w:t>
-                  </w:r>
-                  <w:r>
-                    <w:rPr>
-                      <w:kern w:val="2"/>
-                    </w:rPr>
-                    <w:t>Q+</w:t>
-                  </w:r>
-                  <w:r>
-                    <w:rPr>
-                      <w:rFonts w:hint="eastAsia"/>
-                      <w:kern w:val="2"/>
-                    </w:rPr>
-                    <w:t>镜像屏日历，同步天气信息、记事等功能；采用</w:t>
-                  </w:r>
-                  <w:r>
-                    <w:rPr>
-                      <w:rFonts w:hint="eastAsia"/>
-                      <w:kern w:val="2"/>
-                    </w:rPr>
-                    <w:t>windows</w:t>
-                  </w:r>
-                  <w:r>
-                    <w:rPr>
-                      <w:rFonts w:hint="eastAsia"/>
-                      <w:kern w:val="2"/>
-                    </w:rPr>
-                    <w:t>文件映射读取大图、优化读取时间。</w:t>
-                  </w:r>
-                </w:p>
-                <w:p>
-                  <w:pPr>
+                      <w:rFonts w:hint="eastAsia"/>
+                      <w:kern w:val="2"/>
+                    </w:rPr>
+                    <w:t>业务图标系统：实现了业务方无需跟</w:t>
+                  </w:r>
+                  <w:r>
+                    <w:rPr>
+                      <w:kern w:val="2"/>
+                    </w:rPr>
+                    <w:t>QQ</w:t>
+                  </w:r>
+                  <w:r>
+                    <w:rPr>
+                      <w:rFonts w:hint="eastAsia"/>
+                      <w:kern w:val="2"/>
+                    </w:rPr>
+                    <w:t>版本随时发布业务图标。</w:t>
+                  </w:r>
+                </w:p>
+                <w:p>
+                  <w:pPr>
+                    <w:pStyle w:val="Default"/>
+                    <w:numPr>
+                      <w:ilvl w:val="0"/>
+                      <w:numId w:val="1"/>
+                    </w:numPr>
+                    <w:spacing w:line="360" w:lineRule="auto"/>
                     <w:rPr>
                       <w:rFonts w:ascii="宋体" w:hAnsi="宋体" w:cs="宋体"/>
-                      <w:sz w:val="24"/>
-                      <w:szCs w:val="24"/>
-                    </w:rPr>
-                  </w:pPr>
-                  <w:r>
-                    <w:rPr>
-                      <w:rFonts w:ascii="宋体" w:hAnsi="宋体" w:cs="宋体" w:hint="eastAsia"/>
-                      <w:b/>
-                      <w:bCs/>
-                      <w:color w:val="2E74B5" w:themeColor="accent1" w:themeShade="BF"/>
-                      <w:sz w:val="30"/>
-                      <w:szCs w:val="30"/>
-                    </w:rPr>
-                    <w:t>工作经历</w:t>
-                  </w:r>
-                  <w:r>
-                    <w:rPr>
-                      <w:rFonts w:ascii="宋体" w:hAnsi="宋体" w:cs="宋体" w:hint="eastAsia"/>
-                      <w:b/>
-                      <w:bCs/>
-                      <w:color w:val="2E74B5" w:themeColor="accent1" w:themeShade="BF"/>
-                      <w:sz w:val="30"/>
-                      <w:szCs w:val="30"/>
-                    </w:rPr>
-                    <w:t>-</w:t>
-                  </w:r>
-                  <w:r>
-                    <w:rPr>
-                      <w:rFonts w:ascii="宋体" w:hAnsi="宋体" w:cs="宋体" w:hint="eastAsia"/>
-                      <w:b/>
-                      <w:bCs/>
-                      <w:color w:val="2E74B5" w:themeColor="accent1" w:themeShade="BF"/>
-                      <w:sz w:val="30"/>
-                      <w:szCs w:val="30"/>
-                    </w:rPr>
-                    <w:t>腾讯科技有限公司</w:t>
-                  </w:r>
-                  <w:r>
-                    <w:rPr>
-                      <w:rFonts w:ascii="宋体" w:hAnsi="宋体" w:cs="宋体" w:hint="eastAsia"/>
-                      <w:b/>
-                      <w:bCs/>
-                      <w:color w:val="2E74B5" w:themeColor="accent1" w:themeShade="BF"/>
-                      <w:sz w:val="30"/>
-                      <w:szCs w:val="30"/>
-                    </w:rPr>
-                    <w:t>-</w:t>
-                  </w:r>
-                  <w:r>
-                    <w:rPr>
-                      <w:rFonts w:ascii="宋体" w:hAnsi="宋体" w:cs="宋体" w:hint="eastAsia"/>
-                      <w:b/>
-                      <w:bCs/>
-                      <w:color w:val="2E74B5" w:themeColor="accent1" w:themeShade="BF"/>
-                      <w:sz w:val="30"/>
-                      <w:szCs w:val="30"/>
-                    </w:rPr>
-                    <w:t>即时通迅应用部</w:t>
+                      <w:color w:val="auto"/>
+                      <w:kern w:val="2"/>
+                    </w:rPr>
+                  </w:pPr>
+                  <w:r>
+                    <w:rPr>
+                      <w:rFonts w:ascii="宋体" w:hAnsi="宋体" w:cs="宋体" w:hint="eastAsia"/>
+                      <w:color w:val="auto"/>
+                      <w:kern w:val="2"/>
+                    </w:rPr>
+                    <w:t>广告：聊天窗口</w:t>
+                  </w:r>
+                  <w:r>
+                    <w:rPr>
+                      <w:rFonts w:hint="eastAsia"/>
+                      <w:kern w:val="2"/>
+                    </w:rPr>
+                    <w:t>广告、群公告广告等，提前完成</w:t>
+                  </w:r>
+                  <w:r>
+                    <w:rPr>
+                      <w:kern w:val="2"/>
+                    </w:rPr>
+                    <w:t>2013</w:t>
+                  </w:r>
+                  <w:r>
+                    <w:rPr>
+                      <w:rFonts w:hint="eastAsia"/>
+                      <w:kern w:val="2"/>
+                    </w:rPr>
+                    <w:t>年</w:t>
+                  </w:r>
+                  <w:r>
+                    <w:rPr>
+                      <w:rFonts w:hint="eastAsia"/>
+                      <w:kern w:val="2"/>
+                    </w:rPr>
+                    <w:t>1.8</w:t>
+                  </w:r>
+                  <w:r>
+                    <w:rPr>
+                      <w:rFonts w:hint="eastAsia"/>
+                      <w:kern w:val="2"/>
+                    </w:rPr>
+                    <w:t>亿的部门</w:t>
+                  </w:r>
+                  <w:r>
+                    <w:rPr>
+                      <w:kern w:val="2"/>
+                    </w:rPr>
+                    <w:t>KPI</w:t>
+                  </w:r>
+                  <w:r>
+                    <w:rPr>
+                      <w:rFonts w:hint="eastAsia"/>
+                      <w:kern w:val="2"/>
+                    </w:rPr>
+                    <w:t>。</w:t>
+                  </w:r>
+                </w:p>
+                <w:p>
+                  <w:pPr>
+                    <w:pStyle w:val="Default"/>
+                    <w:numPr>
+                      <w:ilvl w:val="0"/>
+                      <w:numId w:val="1"/>
+                    </w:numPr>
+                    <w:spacing w:line="360" w:lineRule="auto"/>
+                    <w:rPr>
+                      <w:rFonts w:ascii="宋体" w:hAnsi="宋体" w:cs="宋体"/>
+                      <w:color w:val="auto"/>
+                      <w:kern w:val="2"/>
+                    </w:rPr>
+                  </w:pPr>
+                  <w:r>
+                    <w:rPr>
+                      <w:rFonts w:hint="eastAsia"/>
+                      <w:kern w:val="2"/>
+                    </w:rPr>
+                    <w:t>游戏丰富态：在</w:t>
+                  </w:r>
+                  <w:r>
+                    <w:rPr>
+                      <w:kern w:val="2"/>
+                    </w:rPr>
+                    <w:t>QQ</w:t>
+                  </w:r>
+                  <w:r>
+                    <w:rPr>
+                      <w:rFonts w:hint="eastAsia"/>
+                      <w:kern w:val="2"/>
+                    </w:rPr>
+                    <w:t>同步玩家游戏状态，达到无需跟版本发布游戏业务状态。</w:t>
                   </w:r>
                 </w:p>
                 <w:p>
@@ -435,7 +577,7 @@
                       <w:sz w:val="28"/>
                       <w:szCs w:val="28"/>
                     </w:rPr>
-                    <w:t>2012.6-2014.2</w:t>
+                    <w:t>2014.3-2016.2</w:t>
                   </w:r>
                   <w:r>
                     <w:rPr>
@@ -447,8 +589,8 @@
                       <w:szCs w:val="28"/>
                     </w:rPr>
                     <w:tab/>
-                    <w:t>PC</w:t>
-                  </w:r>
+                  </w:r>
+                  <w:proofErr w:type="spellStart"/>
                   <w:r>
                     <w:rPr>
                       <w:rFonts w:ascii="宋体" w:hAnsi="宋体" w:cs="宋体" w:hint="eastAsia"/>
@@ -458,45 +600,306 @@
                       <w:sz w:val="28"/>
                       <w:szCs w:val="28"/>
                     </w:rPr>
-                    <w:t>端开发</w:t>
-                  </w:r>
-                </w:p>
-                <w:p>
-                  <w:pPr>
-                    <w:pStyle w:val="Default"/>
-                    <w:spacing w:line="360" w:lineRule="auto"/>
-                    <w:ind w:firstLine="420"/>
+                    <w:t>iOS</w:t>
+                  </w:r>
+                  <w:proofErr w:type="spellEnd"/>
+                  <w:r>
+                    <w:rPr>
+                      <w:rFonts w:ascii="宋体" w:hAnsi="宋体" w:cs="宋体" w:hint="eastAsia"/>
+                      <w:b/>
+                      <w:color w:val="C00000"/>
+                      <w:kern w:val="2"/>
+                      <w:sz w:val="28"/>
+                      <w:szCs w:val="28"/>
+                    </w:rPr>
+                    <w:t>移动端开发</w:t>
+                  </w:r>
+                </w:p>
+                <w:p>
+                  <w:pPr>
+                    <w:pStyle w:val="Default"/>
+                    <w:spacing w:line="360" w:lineRule="auto"/>
+                    <w:rPr>
+                      <w:rFonts w:hint="eastAsia"/>
+                      <w:kern w:val="2"/>
+                    </w:rPr>
+                  </w:pPr>
+                  <w:r>
+                    <w:rPr>
+                      <w:rFonts w:hint="eastAsia"/>
+                      <w:kern w:val="2"/>
+                    </w:rPr>
+                    <w:t>工作内容：</w:t>
+                  </w:r>
+                  <w:r>
+                    <w:rPr>
+                      <w:rFonts w:hint="eastAsia"/>
+                      <w:kern w:val="2"/>
+                    </w:rPr>
+                    <w:t>腾讯课堂</w:t>
+                  </w:r>
+                  <w:proofErr w:type="spellStart"/>
+                  <w:r>
+                    <w:rPr>
+                      <w:kern w:val="2"/>
+                    </w:rPr>
+                    <w:t>iOS</w:t>
+                  </w:r>
+                  <w:proofErr w:type="spellEnd"/>
+                  <w:r>
+                    <w:rPr>
+                      <w:rFonts w:hint="eastAsia"/>
+                      <w:kern w:val="2"/>
+                    </w:rPr>
+                    <w:t>移动</w:t>
+                  </w:r>
+                  <w:r>
+                    <w:rPr>
+                      <w:kern w:val="2"/>
+                    </w:rPr>
+                    <w:t>APP</w:t>
+                  </w:r>
+                  <w:r>
+                    <w:rPr>
+                      <w:rFonts w:hint="eastAsia"/>
+                      <w:kern w:val="2"/>
+                    </w:rPr>
+                    <w:t>预研</w:t>
+                  </w:r>
+                  <w:r>
+                    <w:rPr>
+                      <w:rFonts w:hint="eastAsia"/>
+                      <w:kern w:val="2"/>
+                    </w:rPr>
+                    <w:t>、搭建、技术架构与项目节奏</w:t>
+                  </w:r>
+                  <w:r>
+                    <w:rPr>
+                      <w:rFonts w:hint="eastAsia"/>
+                      <w:kern w:val="2"/>
+                    </w:rPr>
+                    <w:t>。</w:t>
+                  </w:r>
+                </w:p>
+                <w:p>
+                  <w:pPr>
+                    <w:pStyle w:val="Default"/>
+                    <w:spacing w:line="360" w:lineRule="auto"/>
+                    <w:rPr>
+                      <w:kern w:val="2"/>
+                    </w:rPr>
+                  </w:pPr>
+                  <w:r>
+                    <w:rPr>
+                      <w:rFonts w:hint="eastAsia"/>
+                      <w:kern w:val="2"/>
+                    </w:rPr>
+                    <w:t>包括：</w:t>
+                  </w:r>
+                  <w:proofErr w:type="spellStart"/>
+                  <w:r>
+                    <w:rPr>
+                      <w:kern w:val="2"/>
+                    </w:rPr>
+                    <w:t>webview</w:t>
+                  </w:r>
+                  <w:proofErr w:type="spellEnd"/>
+                  <w:r>
+                    <w:rPr>
+                      <w:rFonts w:hint="eastAsia"/>
+                      <w:kern w:val="2"/>
+                    </w:rPr>
+                    <w:t>离线缓存机制、数据存储、数据上报、用户行为记录、滚动刷新、我的主页、</w:t>
+                  </w:r>
+                  <w:proofErr w:type="spellStart"/>
+                  <w:r>
+                    <w:rPr>
+                      <w:kern w:val="2"/>
+                    </w:rPr>
+                    <w:t>apns</w:t>
+                  </w:r>
+                  <w:proofErr w:type="spellEnd"/>
+                  <w:r>
+                    <w:rPr>
+                      <w:kern w:val="2"/>
+                    </w:rPr>
+                    <w:t xml:space="preserve"> push</w:t>
+                  </w:r>
+                  <w:r>
+                    <w:rPr>
+                      <w:rFonts w:hint="eastAsia"/>
+                      <w:kern w:val="2"/>
+                    </w:rPr>
+                    <w:t>以及一系列的业务功能开发。</w:t>
+                  </w:r>
+                </w:p>
+                <w:p>
+                  <w:pPr>
+                    <w:pStyle w:val="Default"/>
+                    <w:spacing w:line="360" w:lineRule="auto"/>
+                    <w:rPr>
+                      <w:kern w:val="2"/>
+                    </w:rPr>
+                  </w:pPr>
+                  <w:r>
+                    <w:rPr>
+                      <w:rFonts w:hint="eastAsia"/>
+                      <w:kern w:val="2"/>
+                    </w:rPr>
+                    <w:t>公共组件“统一帐号登录</w:t>
+                  </w:r>
+                  <w:r>
+                    <w:rPr>
+                      <w:kern w:val="2"/>
+                    </w:rPr>
+                    <w:t>SDK</w:t>
+                  </w:r>
+                  <w:r>
+                    <w:rPr>
+                      <w:rFonts w:hint="eastAsia"/>
+                      <w:kern w:val="2"/>
+                    </w:rPr>
+                    <w:t>”，统一手</w:t>
+                  </w:r>
+                  <w:r>
+                    <w:rPr>
+                      <w:kern w:val="2"/>
+                    </w:rPr>
+                    <w:t>Q</w:t>
+                  </w:r>
+                  <w:r>
+                    <w:rPr>
+                      <w:rFonts w:hint="eastAsia"/>
+                      <w:kern w:val="2"/>
+                    </w:rPr>
+                    <w:t>帐号登录、手</w:t>
+                  </w:r>
+                  <w:r>
+                    <w:rPr>
+                      <w:kern w:val="2"/>
+                    </w:rPr>
+                    <w:t>Q</w:t>
+                  </w:r>
+                  <w:r>
+                    <w:rPr>
+                      <w:rFonts w:hint="eastAsia"/>
+                      <w:kern w:val="2"/>
+                    </w:rPr>
+                    <w:t>快速登录、微信快速登录、自定义帐号登录、手机登录等多种登录能力。</w:t>
+                  </w:r>
+                </w:p>
+                <w:p>
+                  <w:pPr>
+                    <w:pStyle w:val="Default"/>
+                    <w:spacing w:line="360" w:lineRule="auto"/>
                     <w:rPr>
                       <w:rFonts w:ascii="宋体" w:hAnsi="宋体" w:cs="宋体"/>
-                      <w:color w:val="auto"/>
-                      <w:kern w:val="2"/>
-                    </w:rPr>
-                  </w:pPr>
-                  <w:r>
-                    <w:rPr>
-                      <w:kern w:val="2"/>
-                    </w:rPr>
-                    <w:t>QQ</w:t>
-                  </w:r>
-                  <w:r>
-                    <w:rPr>
-                      <w:rFonts w:hint="eastAsia"/>
-                      <w:kern w:val="2"/>
-                    </w:rPr>
-                    <w:t>相关业务：聊天热词、游戏丰富态、广告模块、业务图标系统、兼其它业务如优惠卷、情侣</w:t>
-                  </w:r>
-                  <w:r>
-                    <w:rPr>
-                      <w:kern w:val="2"/>
-                    </w:rPr>
-                    <w:t>AIO</w:t>
-                  </w:r>
-                  <w:r>
-                    <w:rPr>
-                      <w:rFonts w:hint="eastAsia"/>
-                      <w:kern w:val="2"/>
-                    </w:rPr>
-                    <w:t>。</w:t>
+                      <w:b/>
+                      <w:color w:val="C00000"/>
+                      <w:kern w:val="2"/>
+                      <w:sz w:val="28"/>
+                      <w:szCs w:val="28"/>
+                    </w:rPr>
+                  </w:pPr>
+                  <w:r>
+                    <w:rPr>
+                      <w:rFonts w:ascii="宋体" w:hAnsi="宋体" w:cs="宋体" w:hint="eastAsia"/>
+                      <w:b/>
+                      <w:color w:val="C00000"/>
+                      <w:kern w:val="2"/>
+                      <w:sz w:val="28"/>
+                      <w:szCs w:val="28"/>
+                    </w:rPr>
+                    <w:t xml:space="preserve">2015.2-2016.2 </w:t>
+                  </w:r>
+                  <w:r>
+                    <w:rPr>
+                      <w:rFonts w:ascii="宋体" w:hAnsi="宋体" w:cs="宋体" w:hint="eastAsia"/>
+                      <w:b/>
+                      <w:color w:val="C00000"/>
+                      <w:kern w:val="2"/>
+                      <w:sz w:val="28"/>
+                      <w:szCs w:val="28"/>
+                    </w:rPr>
+                    <w:tab/>
+                  </w:r>
+                  <w:r>
+                    <w:rPr>
+                      <w:rFonts w:ascii="宋体" w:hAnsi="宋体" w:cs="宋体" w:hint="eastAsia"/>
+                      <w:b/>
+                      <w:color w:val="C00000"/>
+                      <w:kern w:val="2"/>
+                      <w:sz w:val="28"/>
+                      <w:szCs w:val="28"/>
+                    </w:rPr>
+                    <w:tab/>
+                  </w:r>
+                  <w:r>
+                    <w:rPr>
+                      <w:rFonts w:ascii="宋体" w:hAnsi="宋体" w:cs="宋体" w:hint="eastAsia"/>
+                      <w:b/>
+                      <w:color w:val="C00000"/>
+                      <w:kern w:val="2"/>
+                      <w:sz w:val="28"/>
+                      <w:szCs w:val="28"/>
+                    </w:rPr>
+                    <w:tab/>
+                  </w:r>
+                  <w:r>
+                    <w:rPr>
+                      <w:rFonts w:ascii="宋体" w:hAnsi="宋体" w:cs="宋体" w:hint="eastAsia"/>
+                      <w:b/>
+                      <w:color w:val="C00000"/>
+                      <w:kern w:val="2"/>
+                      <w:sz w:val="28"/>
+                      <w:szCs w:val="28"/>
+                    </w:rPr>
+                    <w:tab/>
+                  </w:r>
+                  <w:r>
+                    <w:rPr>
+                      <w:rFonts w:ascii="宋体" w:hAnsi="宋体" w:cs="宋体" w:hint="eastAsia"/>
+                      <w:b/>
+                      <w:color w:val="C00000"/>
+                      <w:kern w:val="2"/>
+                      <w:sz w:val="28"/>
+                      <w:szCs w:val="28"/>
+                    </w:rPr>
+                    <w:tab/>
+                  </w:r>
+                  <w:r>
+                    <w:rPr>
+                      <w:rFonts w:ascii="宋体" w:hAnsi="宋体" w:cs="宋体" w:hint="eastAsia"/>
+                      <w:b/>
+                      <w:color w:val="C00000"/>
+                      <w:kern w:val="2"/>
+                      <w:sz w:val="28"/>
+                      <w:szCs w:val="28"/>
+                    </w:rPr>
+                    <w:tab/>
+                  </w:r>
+                  <w:r>
+                    <w:rPr>
+                      <w:rFonts w:ascii="宋体" w:hAnsi="宋体" w:cs="宋体" w:hint="eastAsia"/>
+                      <w:b/>
+                      <w:color w:val="C00000"/>
+                      <w:kern w:val="2"/>
+                      <w:sz w:val="28"/>
+                      <w:szCs w:val="28"/>
+                    </w:rPr>
+                    <w:tab/>
+                  </w:r>
+                  <w:r>
+                    <w:rPr>
+                      <w:rFonts w:ascii="宋体" w:hAnsi="宋体" w:cs="宋体" w:hint="eastAsia"/>
+                      <w:b/>
+                      <w:color w:val="C00000"/>
+                      <w:kern w:val="2"/>
+                      <w:sz w:val="28"/>
+                      <w:szCs w:val="28"/>
+                    </w:rPr>
+                    <w:tab/>
+                    <w:t>其它输出</w:t>
                   </w:r>
                 </w:p>
                 <w:p>
@@ -508,46 +911,94 @@
                     </w:numPr>
                     <w:spacing w:line="360" w:lineRule="auto"/>
                     <w:rPr>
-                      <w:rFonts w:ascii="宋体" w:hAnsi="宋体" w:cs="宋体"/>
-                      <w:color w:val="auto"/>
-                      <w:kern w:val="2"/>
-                    </w:rPr>
-                  </w:pPr>
-                  <w:r>
-                    <w:rPr>
-                      <w:rFonts w:ascii="宋体" w:hAnsi="宋体" w:cs="宋体" w:hint="eastAsia"/>
-                      <w:color w:val="auto"/>
-                      <w:kern w:val="2"/>
-                    </w:rPr>
-                    <w:t>聊天热词：</w:t>
-                  </w:r>
-                  <w:r>
-                    <w:rPr>
-                      <w:rFonts w:hint="eastAsia"/>
-                      <w:kern w:val="2"/>
-                    </w:rPr>
-                    <w:t>将聊天热词从三千的量级做到</w:t>
-                  </w:r>
-                  <w:r>
-                    <w:rPr>
-                      <w:kern w:val="2"/>
-                    </w:rPr>
-                    <w:t>10</w:t>
-                  </w:r>
-                  <w:r>
-                    <w:rPr>
-                      <w:rFonts w:hint="eastAsia"/>
-                      <w:kern w:val="2"/>
-                    </w:rPr>
-                    <w:t>万的量级</w:t>
-                  </w:r>
-                  <w:r>
-                    <w:rPr>
-                      <w:rFonts w:ascii="宋体" w:hAnsi="宋体" w:cs="宋体" w:hint="eastAsia"/>
-                      <w:color w:val="auto"/>
-                      <w:kern w:val="2"/>
-                    </w:rPr>
-                    <w:t>。</w:t>
+                      <w:kern w:val="2"/>
+                    </w:rPr>
+                  </w:pPr>
+                  <w:r>
+                    <w:rPr>
+                      <w:rFonts w:hint="eastAsia"/>
+                      <w:kern w:val="2"/>
+                    </w:rPr>
+                    <w:t>Penguin</w:t>
+                  </w:r>
+                  <w:r>
+                    <w:rPr>
+                      <w:rFonts w:hint="eastAsia"/>
+                      <w:kern w:val="2"/>
+                    </w:rPr>
+                    <w:t>工具：由于在</w:t>
+                  </w:r>
+                  <w:r>
+                    <w:rPr>
+                      <w:rFonts w:hint="eastAsia"/>
+                      <w:kern w:val="2"/>
+                    </w:rPr>
+                    <w:t>mac</w:t>
+                  </w:r>
+                  <w:r>
+                    <w:rPr>
+                      <w:rFonts w:hint="eastAsia"/>
+                      <w:kern w:val="2"/>
+                    </w:rPr>
+                    <w:t>端调试手机</w:t>
+                  </w:r>
+                  <w:proofErr w:type="spellStart"/>
+                  <w:r>
+                    <w:rPr>
+                      <w:rFonts w:hint="eastAsia"/>
+                      <w:kern w:val="2"/>
+                    </w:rPr>
+                    <w:t>ui</w:t>
+                  </w:r>
+                  <w:proofErr w:type="spellEnd"/>
+                  <w:r>
+                    <w:rPr>
+                      <w:rFonts w:hint="eastAsia"/>
+                      <w:kern w:val="2"/>
+                    </w:rPr>
+                    <w:t>的工具缺乏，故开发了一个打通手机与</w:t>
+                  </w:r>
+                  <w:r>
+                    <w:rPr>
+                      <w:rFonts w:hint="eastAsia"/>
+                      <w:kern w:val="2"/>
+                    </w:rPr>
+                    <w:t>mac</w:t>
+                  </w:r>
+                  <w:r>
+                    <w:rPr>
+                      <w:rFonts w:hint="eastAsia"/>
+                      <w:kern w:val="2"/>
+                    </w:rPr>
+                    <w:t>调试</w:t>
+                  </w:r>
+                  <w:r>
+                    <w:rPr>
+                      <w:rFonts w:hint="eastAsia"/>
+                      <w:kern w:val="2"/>
+                    </w:rPr>
+                    <w:t>UI</w:t>
+                  </w:r>
+                  <w:r>
+                    <w:rPr>
+                      <w:rFonts w:hint="eastAsia"/>
+                      <w:kern w:val="2"/>
+                    </w:rPr>
+                    <w:t>的工具。可以在</w:t>
+                  </w:r>
+                  <w:r>
+                    <w:rPr>
+                      <w:rFonts w:hint="eastAsia"/>
+                      <w:kern w:val="2"/>
+                    </w:rPr>
+                    <w:t>mac</w:t>
+                  </w:r>
+                  <w:r>
+                    <w:rPr>
+                      <w:rFonts w:hint="eastAsia"/>
+                      <w:kern w:val="2"/>
+                    </w:rPr>
+                    <w:t>上面查看界面层次、通过控件名称定位控件代码位置以及控件尺寸。</w:t>
                   </w:r>
                 </w:p>
                 <w:p>
@@ -559,595 +1010,62 @@
                     </w:numPr>
                     <w:spacing w:line="360" w:lineRule="auto"/>
                     <w:rPr>
-                      <w:rFonts w:ascii="宋体" w:hAnsi="宋体" w:cs="宋体"/>
-                      <w:color w:val="auto"/>
-                      <w:kern w:val="2"/>
-                    </w:rPr>
-                  </w:pPr>
-                  <w:r>
-                    <w:rPr>
-                      <w:rFonts w:hint="eastAsia"/>
-                      <w:kern w:val="2"/>
-                    </w:rPr>
-                    <w:t>业务图标系统：实现了业务方无需跟</w:t>
-                  </w:r>
-                  <w:r>
-                    <w:rPr>
-                      <w:kern w:val="2"/>
-                    </w:rPr>
-                    <w:t>QQ</w:t>
-                  </w:r>
-                  <w:r>
-                    <w:rPr>
-                      <w:rFonts w:hint="eastAsia"/>
-                      <w:kern w:val="2"/>
-                    </w:rPr>
-                    <w:t>版本随时发布业务图标。</w:t>
-                  </w:r>
-                </w:p>
-                <w:p>
-                  <w:pPr>
-                    <w:pStyle w:val="Default"/>
-                    <w:numPr>
-                      <w:ilvl w:val="0"/>
-                      <w:numId w:val="1"/>
-                    </w:numPr>
-                    <w:spacing w:line="360" w:lineRule="auto"/>
-                    <w:rPr>
-                      <w:rFonts w:ascii="宋体" w:hAnsi="宋体" w:cs="宋体"/>
-                      <w:color w:val="auto"/>
-                      <w:kern w:val="2"/>
-                    </w:rPr>
-                  </w:pPr>
-                  <w:r>
-                    <w:rPr>
-                      <w:rFonts w:ascii="宋体" w:hAnsi="宋体" w:cs="宋体" w:hint="eastAsia"/>
-                      <w:color w:val="auto"/>
-                      <w:kern w:val="2"/>
-                    </w:rPr>
-                    <w:t>广告：聊天窗口</w:t>
-                  </w:r>
-                  <w:r>
-                    <w:rPr>
-                      <w:rFonts w:hint="eastAsia"/>
-                      <w:kern w:val="2"/>
-                    </w:rPr>
-                    <w:t>广告、群公告广告等，提前完成</w:t>
-                  </w:r>
-                  <w:r>
-                    <w:rPr>
-                      <w:kern w:val="2"/>
-                    </w:rPr>
-                    <w:t>2013</w:t>
-                  </w:r>
-                  <w:r>
-                    <w:rPr>
-                      <w:rFonts w:hint="eastAsia"/>
-                      <w:kern w:val="2"/>
-                    </w:rPr>
-                    <w:t>年</w:t>
-                  </w:r>
-                  <w:r>
-                    <w:rPr>
-                      <w:rFonts w:hint="eastAsia"/>
-                      <w:kern w:val="2"/>
-                    </w:rPr>
-                    <w:t>1.8</w:t>
-                  </w:r>
-                  <w:r>
-                    <w:rPr>
-                      <w:rFonts w:hint="eastAsia"/>
-                      <w:kern w:val="2"/>
-                    </w:rPr>
-                    <w:t>亿的部门</w:t>
-                  </w:r>
-                  <w:r>
-                    <w:rPr>
-                      <w:kern w:val="2"/>
-                    </w:rPr>
-                    <w:t>KPI</w:t>
-                  </w:r>
-                  <w:r>
-                    <w:rPr>
-                      <w:rFonts w:hint="eastAsia"/>
-                      <w:kern w:val="2"/>
-                    </w:rPr>
-                    <w:t>。</w:t>
-                  </w:r>
-                </w:p>
-                <w:p>
-                  <w:pPr>
-                    <w:pStyle w:val="Default"/>
-                    <w:numPr>
-                      <w:ilvl w:val="0"/>
-                      <w:numId w:val="1"/>
-                    </w:numPr>
-                    <w:spacing w:line="360" w:lineRule="auto"/>
-                    <w:rPr>
-                      <w:rFonts w:ascii="宋体" w:hAnsi="宋体" w:cs="宋体"/>
-                      <w:color w:val="auto"/>
-                      <w:kern w:val="2"/>
-                    </w:rPr>
-                  </w:pPr>
-                  <w:r>
-                    <w:rPr>
-                      <w:rFonts w:hint="eastAsia"/>
-                      <w:kern w:val="2"/>
-                    </w:rPr>
-                    <w:t>游戏丰富态：在</w:t>
-                  </w:r>
-                  <w:r>
-                    <w:rPr>
-                      <w:kern w:val="2"/>
-                    </w:rPr>
-                    <w:t>QQ</w:t>
-                  </w:r>
-                  <w:r>
-                    <w:rPr>
-                      <w:rFonts w:hint="eastAsia"/>
-                      <w:kern w:val="2"/>
-                    </w:rPr>
-                    <w:t>同步玩家游戏状态，达到无需跟版本发布游戏业务状态。</w:t>
-                  </w:r>
-                </w:p>
-                <w:p>
-                  <w:pPr>
-                    <w:pStyle w:val="Default"/>
-                    <w:tabs>
-                      <w:tab w:val="left" w:pos="1985"/>
-                      <w:tab w:val="left" w:pos="5529"/>
-                    </w:tabs>
-                    <w:spacing w:line="360" w:lineRule="auto"/>
-                    <w:rPr>
-                      <w:rFonts w:ascii="宋体" w:hAnsi="宋体" w:cs="宋体"/>
-                      <w:b/>
-                      <w:color w:val="auto"/>
-                      <w:kern w:val="2"/>
-                    </w:rPr>
-                  </w:pPr>
-                  <w:r>
-                    <w:rPr>
-                      <w:rFonts w:ascii="宋体" w:hAnsi="宋体" w:cs="宋体" w:hint="eastAsia"/>
-                      <w:b/>
-                      <w:color w:val="C00000"/>
-                      <w:kern w:val="2"/>
-                      <w:sz w:val="28"/>
-                      <w:szCs w:val="28"/>
-                    </w:rPr>
-                    <w:t>2014.3-2016.2</w:t>
-                  </w:r>
-                  <w:r>
-                    <w:rPr>
-                      <w:rFonts w:ascii="宋体" w:hAnsi="宋体" w:cs="宋体" w:hint="eastAsia"/>
-                      <w:b/>
-                      <w:color w:val="C00000"/>
-                      <w:kern w:val="2"/>
-                      <w:sz w:val="28"/>
-                      <w:szCs w:val="28"/>
-                    </w:rPr>
-                    <w:tab/>
+                      <w:kern w:val="2"/>
+                    </w:rPr>
+                  </w:pPr>
+                  <w:proofErr w:type="spellStart"/>
+                  <w:r>
+                    <w:rPr>
+                      <w:rFonts w:hint="eastAsia"/>
+                      <w:kern w:val="2"/>
+                    </w:rPr>
+                    <w:t>LogViewer</w:t>
+                  </w:r>
+                  <w:proofErr w:type="spellEnd"/>
+                  <w:r>
+                    <w:rPr>
+                      <w:rFonts w:hint="eastAsia"/>
+                      <w:kern w:val="2"/>
+                    </w:rPr>
+                    <w:t>工具：</w:t>
+                  </w:r>
+                  <w:r>
+                    <w:rPr>
+                      <w:rFonts w:hint="eastAsia"/>
+                      <w:kern w:val="2"/>
+                    </w:rPr>
+                    <w:t>mac</w:t>
+                  </w:r>
+                  <w:r>
+                    <w:rPr>
+                      <w:rFonts w:hint="eastAsia"/>
+                      <w:kern w:val="2"/>
+                    </w:rPr>
+                    <w:t>、</w:t>
+                  </w:r>
+                  <w:r>
+                    <w:rPr>
+                      <w:rFonts w:hint="eastAsia"/>
+                      <w:kern w:val="2"/>
+                    </w:rPr>
+                    <w:t>windows</w:t>
+                  </w:r>
+                  <w:r>
+                    <w:rPr>
+                      <w:rFonts w:hint="eastAsia"/>
+                      <w:kern w:val="2"/>
+                    </w:rPr>
+                    <w:t>上查看</w:t>
+                  </w:r>
+                  <w:proofErr w:type="spellStart"/>
+                  <w:r>
+                    <w:rPr>
+                      <w:rFonts w:hint="eastAsia"/>
+                      <w:kern w:val="2"/>
+                    </w:rPr>
                     <w:t>iOS</w:t>
                   </w:r>
-                  <w:r>
-                    <w:rPr>
-                      <w:rFonts w:ascii="宋体" w:hAnsi="宋体" w:cs="宋体" w:hint="eastAsia"/>
-                      <w:b/>
-                      <w:color w:val="C00000"/>
-                      <w:kern w:val="2"/>
-                      <w:sz w:val="28"/>
-                      <w:szCs w:val="28"/>
-                    </w:rPr>
-                    <w:t>移动端开发</w:t>
-                  </w:r>
-                </w:p>
-                <w:p>
-                  <w:pPr>
-                    <w:pStyle w:val="Default"/>
-                    <w:spacing w:line="360" w:lineRule="auto"/>
-                    <w:ind w:firstLine="420"/>
-                    <w:rPr>
-                      <w:kern w:val="2"/>
-                    </w:rPr>
-                  </w:pPr>
-                  <w:r>
-                    <w:rPr>
-                      <w:rFonts w:hint="eastAsia"/>
-                      <w:kern w:val="2"/>
-                    </w:rPr>
-                    <w:t>腾讯课堂</w:t>
-                  </w:r>
-                  <w:r>
-                    <w:rPr>
-                      <w:kern w:val="2"/>
-                    </w:rPr>
-                    <w:t>iOS</w:t>
-                  </w:r>
-                  <w:r>
-                    <w:rPr>
-                      <w:rFonts w:hint="eastAsia"/>
-                      <w:kern w:val="2"/>
-                    </w:rPr>
-                    <w:t>移动端，包括</w:t>
-                  </w:r>
-                  <w:r>
-                    <w:rPr>
-                      <w:kern w:val="2"/>
-                    </w:rPr>
-                    <w:t>APP</w:t>
-                  </w:r>
-                  <w:r>
-                    <w:rPr>
-                      <w:rFonts w:hint="eastAsia"/>
-                      <w:kern w:val="2"/>
-                    </w:rPr>
-                    <w:t>前期预研及基础能力搭建与业务开发。</w:t>
-                  </w:r>
-                  <w:r>
-                    <w:rPr>
-                      <w:kern w:val="2"/>
-                    </w:rPr>
-                    <w:t>webview</w:t>
-                  </w:r>
-                  <w:r>
-                    <w:rPr>
-                      <w:rFonts w:hint="eastAsia"/>
-                      <w:kern w:val="2"/>
-                    </w:rPr>
-                    <w:t>离线缓存机制、数据存储、数据上报、用户行为记录、滚动刷新、我的主页、</w:t>
-                  </w:r>
-                  <w:r>
-                    <w:rPr>
-                      <w:kern w:val="2"/>
-                    </w:rPr>
-                    <w:t>apns push</w:t>
-                  </w:r>
-                  <w:r>
-                    <w:rPr>
-                      <w:rFonts w:hint="eastAsia"/>
-                      <w:kern w:val="2"/>
-                    </w:rPr>
-                    <w:t>以及一系列的业务功能开发。</w:t>
-                  </w:r>
-                </w:p>
-                <w:p>
-                  <w:pPr>
-                    <w:pStyle w:val="Default"/>
-                    <w:spacing w:line="360" w:lineRule="auto"/>
-                    <w:ind w:firstLine="420"/>
-                    <w:rPr>
-                      <w:kern w:val="2"/>
-                    </w:rPr>
-                  </w:pPr>
-                  <w:r>
-                    <w:rPr>
-                      <w:rFonts w:hint="eastAsia"/>
-                      <w:kern w:val="2"/>
-                    </w:rPr>
-                    <w:t>公共组件“统一帐号登录</w:t>
-                  </w:r>
-                  <w:r>
-                    <w:rPr>
-                      <w:kern w:val="2"/>
-                    </w:rPr>
-                    <w:t>SDK</w:t>
-                  </w:r>
-                  <w:r>
-                    <w:rPr>
-                      <w:rFonts w:hint="eastAsia"/>
-                      <w:kern w:val="2"/>
-                    </w:rPr>
-                    <w:t>”，统一手</w:t>
-                  </w:r>
-                  <w:r>
-                    <w:rPr>
-                      <w:kern w:val="2"/>
-                    </w:rPr>
-                    <w:t>Q</w:t>
-                  </w:r>
-                  <w:r>
-                    <w:rPr>
-                      <w:rFonts w:hint="eastAsia"/>
-                      <w:kern w:val="2"/>
-                    </w:rPr>
-                    <w:t>帐号登录、手</w:t>
-                  </w:r>
-                  <w:r>
-                    <w:rPr>
-                      <w:kern w:val="2"/>
-                    </w:rPr>
-                    <w:t>Q</w:t>
-                  </w:r>
-                  <w:r>
-                    <w:rPr>
-                      <w:rFonts w:hint="eastAsia"/>
-                      <w:kern w:val="2"/>
-                    </w:rPr>
-                    <w:t>快速登录、微信快速登录、自定义帐号登录、手机登录等多种登录能力。</w:t>
-                  </w:r>
-                </w:p>
-                <w:p>
-                  <w:pPr>
-                    <w:pStyle w:val="Default"/>
-                    <w:spacing w:line="360" w:lineRule="auto"/>
-                    <w:rPr>
-                      <w:rFonts w:ascii="宋体" w:hAnsi="宋体" w:cs="宋体"/>
-                      <w:b/>
-                      <w:color w:val="auto"/>
-                      <w:kern w:val="2"/>
-                    </w:rPr>
-                  </w:pPr>
-                  <w:r>
-                    <w:rPr>
-                      <w:rFonts w:ascii="宋体" w:hAnsi="宋体" w:cs="宋体" w:hint="eastAsia"/>
-                      <w:b/>
-                      <w:color w:val="C00000"/>
-                      <w:kern w:val="2"/>
-                      <w:sz w:val="28"/>
-                      <w:szCs w:val="28"/>
-                    </w:rPr>
-                    <w:t>2015.6-2016.2</w:t>
-                  </w:r>
-                  <w:r>
-                    <w:rPr>
-                      <w:rFonts w:ascii="宋体" w:hAnsi="宋体" w:cs="宋体" w:hint="eastAsia"/>
-                      <w:b/>
-                      <w:color w:val="C00000"/>
-                      <w:kern w:val="2"/>
-                      <w:sz w:val="28"/>
-                      <w:szCs w:val="28"/>
-                    </w:rPr>
-                    <w:tab/>
-                    <w:t>iOS</w:t>
-                  </w:r>
-                  <w:r>
-                    <w:rPr>
-                      <w:rFonts w:ascii="宋体" w:hAnsi="宋体" w:cs="宋体" w:hint="eastAsia"/>
-                      <w:b/>
-                      <w:color w:val="C00000"/>
-                      <w:kern w:val="2"/>
-                      <w:sz w:val="28"/>
-                      <w:szCs w:val="28"/>
-                    </w:rPr>
-                    <w:t>移动端开发</w:t>
-                  </w:r>
-                </w:p>
-                <w:p>
-                  <w:pPr>
-                    <w:pStyle w:val="Default"/>
-                    <w:spacing w:line="360" w:lineRule="auto"/>
-                    <w:ind w:firstLine="420"/>
-                    <w:rPr>
-                      <w:kern w:val="2"/>
-                    </w:rPr>
-                  </w:pPr>
-                  <w:r>
-                    <w:rPr>
-                      <w:rFonts w:hint="eastAsia"/>
-                      <w:kern w:val="2"/>
-                    </w:rPr>
-                    <w:t>手机</w:t>
-                  </w:r>
-                  <w:r>
-                    <w:rPr>
-                      <w:kern w:val="2"/>
-                    </w:rPr>
-                    <w:t>QQ</w:t>
-                  </w:r>
-                  <w:r>
-                    <w:rPr>
-                      <w:rFonts w:hint="eastAsia"/>
-                      <w:kern w:val="2"/>
-                    </w:rPr>
-                    <w:t>群视频业务开发、包括在视频内聊天、消息展示、送礼及展示、多人视频交互等。（视频能力由公司内</w:t>
-                  </w:r>
-                  <w:r>
-                    <w:rPr>
-                      <w:kern w:val="2"/>
-                    </w:rPr>
-                    <w:t>sdk</w:t>
-                  </w:r>
-                  <w:r>
-                    <w:rPr>
-                      <w:rFonts w:hint="eastAsia"/>
-                      <w:kern w:val="2"/>
-                    </w:rPr>
-                    <w:t>提供）</w:t>
-                  </w:r>
-                </w:p>
-                <w:p>
-                  <w:pPr>
-                    <w:pStyle w:val="Default"/>
-                    <w:spacing w:line="360" w:lineRule="auto"/>
-                    <w:rPr>
-                      <w:rFonts w:ascii="宋体" w:hAnsi="宋体" w:cs="宋体"/>
-                      <w:b/>
-                      <w:color w:val="C00000"/>
-                      <w:kern w:val="2"/>
-                      <w:sz w:val="28"/>
-                      <w:szCs w:val="28"/>
-                    </w:rPr>
-                  </w:pPr>
-                  <w:r>
-                    <w:rPr>
-                      <w:rFonts w:ascii="宋体" w:hAnsi="宋体" w:cs="宋体" w:hint="eastAsia"/>
-                      <w:b/>
-                      <w:color w:val="C00000"/>
-                      <w:kern w:val="2"/>
-                      <w:sz w:val="28"/>
-                      <w:szCs w:val="28"/>
-                    </w:rPr>
-                    <w:t xml:space="preserve">2015.2-2016.2 </w:t>
-                  </w:r>
-                  <w:r>
-                    <w:rPr>
-                      <w:rFonts w:ascii="宋体" w:hAnsi="宋体" w:cs="宋体" w:hint="eastAsia"/>
-                      <w:b/>
-                      <w:color w:val="C00000"/>
-                      <w:kern w:val="2"/>
-                      <w:sz w:val="28"/>
-                      <w:szCs w:val="28"/>
-                    </w:rPr>
-                    <w:t>其它输出</w:t>
-                  </w:r>
-                </w:p>
-                <w:p>
-                  <w:pPr>
-                    <w:pStyle w:val="Default"/>
-                    <w:numPr>
-                      <w:ilvl w:val="0"/>
-                      <w:numId w:val="1"/>
-                    </w:numPr>
-                    <w:spacing w:line="360" w:lineRule="auto"/>
-                    <w:rPr>
-                      <w:kern w:val="2"/>
-                    </w:rPr>
-                  </w:pPr>
-                  <w:r>
-                    <w:rPr>
-                      <w:rFonts w:hint="eastAsia"/>
-                      <w:kern w:val="2"/>
-                    </w:rPr>
-                    <w:t>Penguin</w:t>
-                  </w:r>
-                  <w:r>
-                    <w:rPr>
-                      <w:rFonts w:hint="eastAsia"/>
-                      <w:kern w:val="2"/>
-                    </w:rPr>
-                    <w:t>工具：由于在</w:t>
-                  </w:r>
-                  <w:r>
-                    <w:rPr>
-                      <w:rFonts w:hint="eastAsia"/>
-                      <w:kern w:val="2"/>
-                    </w:rPr>
-                    <w:t>mac</w:t>
-                  </w:r>
-                  <w:r>
-                    <w:rPr>
-                      <w:rFonts w:hint="eastAsia"/>
-                      <w:kern w:val="2"/>
-                    </w:rPr>
-                    <w:t>端调试手机</w:t>
-                  </w:r>
-                  <w:r>
-                    <w:rPr>
-                      <w:rFonts w:hint="eastAsia"/>
-                      <w:kern w:val="2"/>
-                    </w:rPr>
-                    <w:t>ui</w:t>
-                  </w:r>
-                  <w:r>
-                    <w:rPr>
-                      <w:rFonts w:hint="eastAsia"/>
-                      <w:kern w:val="2"/>
-                    </w:rPr>
-                    <w:t>的工具缺乏，故开发了一个打通手机与</w:t>
-                  </w:r>
-                  <w:r>
-                    <w:rPr>
-                      <w:rFonts w:hint="eastAsia"/>
-                      <w:kern w:val="2"/>
-                    </w:rPr>
-                    <w:t>mac</w:t>
-                  </w:r>
-                  <w:r>
-                    <w:rPr>
-                      <w:rFonts w:hint="eastAsia"/>
-                      <w:kern w:val="2"/>
-                    </w:rPr>
-                    <w:t>调试</w:t>
-                  </w:r>
-                  <w:r>
-                    <w:rPr>
-                      <w:rFonts w:hint="eastAsia"/>
-                      <w:kern w:val="2"/>
-                    </w:rPr>
-                    <w:t>UI</w:t>
-                  </w:r>
-                  <w:r>
-                    <w:rPr>
-                      <w:rFonts w:hint="eastAsia"/>
-                      <w:kern w:val="2"/>
-                    </w:rPr>
-                    <w:t>的工具。可以在</w:t>
-                  </w:r>
-                  <w:r>
-                    <w:rPr>
-                      <w:rFonts w:hint="eastAsia"/>
-                      <w:kern w:val="2"/>
-                    </w:rPr>
-                    <w:t>mac</w:t>
-                  </w:r>
-                  <w:r>
-                    <w:rPr>
-                      <w:rFonts w:hint="eastAsia"/>
-                      <w:kern w:val="2"/>
-                    </w:rPr>
-                    <w:t>上面查看界面层次、通过控件名称定位控件代码位置以及控件尺寸。</w:t>
-                  </w:r>
-                </w:p>
-                <w:p>
-                  <w:pPr>
-                    <w:pStyle w:val="Default"/>
-                    <w:numPr>
-                      <w:ilvl w:val="0"/>
-                      <w:numId w:val="1"/>
-                    </w:numPr>
-                    <w:spacing w:line="360" w:lineRule="auto"/>
-                    <w:rPr>
-                      <w:kern w:val="2"/>
-                    </w:rPr>
-                  </w:pPr>
-                  <w:r>
-                    <w:rPr>
-                      <w:rFonts w:hint="eastAsia"/>
-                      <w:kern w:val="2"/>
-                    </w:rPr>
-                    <w:t>LogViewer</w:t>
-                  </w:r>
-                  <w:r>
-                    <w:rPr>
-                      <w:rFonts w:hint="eastAsia"/>
-                      <w:kern w:val="2"/>
-                    </w:rPr>
-                    <w:t>工具：</w:t>
-                  </w:r>
-                  <w:r>
-                    <w:rPr>
-                      <w:rFonts w:hint="eastAsia"/>
-                      <w:kern w:val="2"/>
-                    </w:rPr>
-                    <w:t>mac</w:t>
-                  </w:r>
-                  <w:r>
-                    <w:rPr>
-                      <w:rFonts w:hint="eastAsia"/>
-                      <w:kern w:val="2"/>
-                    </w:rPr>
-                    <w:t>、</w:t>
-                  </w:r>
-                  <w:r>
-                    <w:rPr>
-                      <w:rFonts w:hint="eastAsia"/>
-                      <w:kern w:val="2"/>
-                    </w:rPr>
-                    <w:t>windows</w:t>
-                  </w:r>
-                  <w:r>
-                    <w:rPr>
-                      <w:rFonts w:hint="eastAsia"/>
-                      <w:kern w:val="2"/>
-                    </w:rPr>
-                    <w:t>上查看</w:t>
-                  </w:r>
-                  <w:r>
-                    <w:rPr>
-                      <w:rFonts w:hint="eastAsia"/>
-                      <w:kern w:val="2"/>
-                    </w:rPr>
-                    <w:t>iOS</w:t>
-                  </w:r>
+                  <w:proofErr w:type="spellEnd"/>
                   <w:r>
                     <w:rPr>
                       <w:rFonts w:hint="eastAsia"/>
@@ -1348,14 +1266,13 @@
         <w:ind w:right="420"/>
         <w:jc w:val="left"/>
       </w:pPr>
-      <w:bookmarkStart w:id="0" w:name="_GoBack"/>
       <w:r>
         <w:rPr>
           <w:noProof/>
         </w:rPr>
         <w:lastRenderedPageBreak/>
-        <w:pict>
-          <v:shape id="_x0000_s1033" type="#_x0000_t202" style="position:absolute;margin-left:-50.5pt;margin-top:8.9pt;width:516.3pt;height:693.2pt;z-index:251659264" o:gfxdata="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" stroked="f">
+        <w:pict w14:anchorId="1C26D964">
+          <v:shape id="_x0000_s1033" type="#_x0000_t202" style="position:absolute;margin-left:-54pt;margin-top:7.8pt;width:516.3pt;height:693.2pt;z-index:251659264" o:gfxdata="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" stroked="f">
             <v:textbox>
               <w:txbxContent>
                 <w:p>
@@ -1465,7 +1382,25 @@
                       <w:color w:val="auto"/>
                       <w:kern w:val="2"/>
                     </w:rPr>
-                    <w:t>性能优化：用户头像、消息图片的图片下载、更新、缓存模块。以SDWebImage开源库为基础，实现的图片的磁盘、内存的管理模块。同时减少图片的多余下载、压缩、裁前等。</w:t>
+                    <w:t>性能优化：用户头像、消息图片的图片下载、更新、缓存模块。以</w:t>
+                  </w:r>
+                  <w:proofErr w:type="spellStart"/>
+                  <w:r>
+                    <w:rPr>
+                      <w:rFonts w:ascii="宋体" w:hAnsi="宋体" w:cs="宋体" w:hint="eastAsia"/>
+                      <w:color w:val="auto"/>
+                      <w:kern w:val="2"/>
+                    </w:rPr>
+                    <w:t>SDWebImage</w:t>
+                  </w:r>
+                  <w:proofErr w:type="spellEnd"/>
+                  <w:r>
+                    <w:rPr>
+                      <w:rFonts w:ascii="宋体" w:hAnsi="宋体" w:cs="宋体" w:hint="eastAsia"/>
+                      <w:color w:val="auto"/>
+                      <w:kern w:val="2"/>
+                    </w:rPr>
+                    <w:t>开源库为基础，实现的图片的磁盘、内存的管理模块。同时减少图片的多余下载、压缩、裁前等。</w:t>
                   </w:r>
                 </w:p>
                 <w:p>
@@ -1525,6 +1460,7 @@
                     </w:rPr>
                     <w:t>旺旺</w:t>
                   </w:r>
+                  <w:proofErr w:type="spellStart"/>
                   <w:r>
                     <w:rPr>
                       <w:rFonts w:hint="eastAsia"/>
@@ -1532,6 +1468,7 @@
                     </w:rPr>
                     <w:t>Imsdk</w:t>
                   </w:r>
+                  <w:proofErr w:type="spellEnd"/>
                   <w:r>
                     <w:rPr>
                       <w:rFonts w:hint="eastAsia"/>
@@ -1539,6 +1476,7 @@
                     </w:rPr>
                     <w:t>升级与重构：老版旺旺的底层存在很多的不便，替换团队开发的跨平台底层</w:t>
                   </w:r>
+                  <w:proofErr w:type="spellStart"/>
                   <w:r>
                     <w:rPr>
                       <w:rFonts w:hint="eastAsia"/>
@@ -1546,6 +1484,7 @@
                     </w:rPr>
                     <w:t>imsdk</w:t>
                   </w:r>
+                  <w:proofErr w:type="spellEnd"/>
                   <w:r>
                     <w:rPr>
                       <w:rFonts w:hint="eastAsia"/>
@@ -1612,15 +1551,61 @@
                       <w:color w:val="auto"/>
                       <w:kern w:val="2"/>
                     </w:rPr>
-                    <w:t>Mac千牛升级老版本千牛的核心sdk、架构与功能的重开发。</w:t>
-                  </w:r>
-                  <w:r>
-                    <w:rPr>
-                      <w:rFonts w:ascii="宋体" w:hAnsi="宋体" w:cs="宋体" w:hint="eastAsia"/>
-                      <w:color w:val="auto"/>
-                      <w:kern w:val="2"/>
-                    </w:rPr>
-                    <w:t>(oc与c++)</w:t>
+                    <w:t>Mac千牛升级老版本千牛的核心</w:t>
+                  </w:r>
+                  <w:proofErr w:type="spellStart"/>
+                  <w:r>
+                    <w:rPr>
+                      <w:rFonts w:ascii="宋体" w:hAnsi="宋体" w:cs="宋体" w:hint="eastAsia"/>
+                      <w:color w:val="auto"/>
+                      <w:kern w:val="2"/>
+                    </w:rPr>
+                    <w:t>sdk</w:t>
+                  </w:r>
+                  <w:proofErr w:type="spellEnd"/>
+                  <w:r>
+                    <w:rPr>
+                      <w:rFonts w:ascii="宋体" w:hAnsi="宋体" w:cs="宋体" w:hint="eastAsia"/>
+                      <w:color w:val="auto"/>
+                      <w:kern w:val="2"/>
+                    </w:rPr>
+                    <w:t>、架构与功能的重开发。(</w:t>
+                  </w:r>
+                  <w:proofErr w:type="spellStart"/>
+                  <w:r>
+                    <w:rPr>
+                      <w:rFonts w:ascii="宋体" w:hAnsi="宋体" w:cs="宋体" w:hint="eastAsia"/>
+                      <w:color w:val="auto"/>
+                      <w:kern w:val="2"/>
+                    </w:rPr>
+                    <w:t>oc</w:t>
+                  </w:r>
+                  <w:proofErr w:type="spellEnd"/>
+                  <w:r>
+                    <w:rPr>
+                      <w:rFonts w:ascii="宋体" w:hAnsi="宋体" w:cs="宋体" w:hint="eastAsia"/>
+                      <w:color w:val="auto"/>
+                      <w:kern w:val="2"/>
+                    </w:rPr>
+                    <w:t>与</w:t>
+                  </w:r>
+                  <w:proofErr w:type="spellStart"/>
+                  <w:r>
+                    <w:rPr>
+                      <w:rFonts w:ascii="宋体" w:hAnsi="宋体" w:cs="宋体" w:hint="eastAsia"/>
+                      <w:color w:val="auto"/>
+                      <w:kern w:val="2"/>
+                    </w:rPr>
+                    <w:t>c++</w:t>
+                  </w:r>
+                  <w:proofErr w:type="spellEnd"/>
+                  <w:r>
+                    <w:rPr>
+                      <w:rFonts w:ascii="宋体" w:hAnsi="宋体" w:cs="宋体" w:hint="eastAsia"/>
+                      <w:color w:val="auto"/>
+                      <w:kern w:val="2"/>
+                    </w:rPr>
+                    <w:t>)</w:t>
                   </w:r>
                 </w:p>
                 <w:p>
@@ -1635,6 +1620,7 @@
                       <w:kern w:val="2"/>
                     </w:rPr>
                   </w:pPr>
+                  <w:proofErr w:type="spellStart"/>
                   <w:r>
                     <w:rPr>
                       <w:kern w:val="2"/>
@@ -1648,6 +1634,7 @@
                     </w:rPr>
                     <w:t>nsdk</w:t>
                   </w:r>
+                  <w:proofErr w:type="spellEnd"/>
                   <w:r>
                     <w:rPr>
                       <w:rFonts w:hint="eastAsia"/>
@@ -1655,6 +1642,7 @@
                     </w:rPr>
                     <w:t>架构、登录模块、</w:t>
                   </w:r>
+                  <w:proofErr w:type="spellStart"/>
                   <w:r>
                     <w:rPr>
                       <w:rFonts w:hint="eastAsia"/>
@@ -1662,6 +1650,7 @@
                     </w:rPr>
                     <w:t>qnbridge</w:t>
                   </w:r>
+                  <w:proofErr w:type="spellEnd"/>
                   <w:r>
                     <w:rPr>
                       <w:rFonts w:hint="eastAsia"/>
@@ -1693,7 +1682,31 @@
                       <w:sz w:val="28"/>
                       <w:szCs w:val="28"/>
                     </w:rPr>
-                    <w:t>2016.2-2017.6 iOS移动端开发</w:t>
+                    <w:t xml:space="preserve">2016.2-2017.6 </w:t>
+                  </w:r>
+                  <w:proofErr w:type="spellStart"/>
+                  <w:r>
+                    <w:rPr>
+                      <w:rFonts w:ascii="宋体" w:hAnsi="宋体" w:cs="宋体" w:hint="eastAsia"/>
+                      <w:b/>
+                      <w:color w:val="C00000"/>
+                      <w:kern w:val="2"/>
+                      <w:sz w:val="28"/>
+                      <w:szCs w:val="28"/>
+                    </w:rPr>
+                    <w:t>iOS</w:t>
+                  </w:r>
+                  <w:proofErr w:type="spellEnd"/>
+                  <w:r>
+                    <w:rPr>
+                      <w:rFonts w:ascii="宋体" w:hAnsi="宋体" w:cs="宋体" w:hint="eastAsia"/>
+                      <w:b/>
+                      <w:color w:val="C00000"/>
+                      <w:kern w:val="2"/>
+                      <w:sz w:val="28"/>
+                      <w:szCs w:val="28"/>
+                    </w:rPr>
+                    <w:t>移动端开发</w:t>
                   </w:r>
                 </w:p>
                 <w:p>
@@ -1705,6 +1718,7 @@
                       <w:kern w:val="2"/>
                     </w:rPr>
                   </w:pPr>
+                  <w:proofErr w:type="spellStart"/>
                   <w:r>
                     <w:rPr>
                       <w:rFonts w:hint="eastAsia"/>
@@ -1712,6 +1726,7 @@
                     </w:rPr>
                     <w:t>iOS</w:t>
                   </w:r>
+                  <w:proofErr w:type="spellEnd"/>
                   <w:r>
                     <w:rPr>
                       <w:rFonts w:hint="eastAsia"/>
@@ -1873,6 +1888,7 @@
                       <w:kern w:val="2"/>
                     </w:rPr>
                   </w:pPr>
+                  <w:proofErr w:type="spellStart"/>
                   <w:r>
                     <w:rPr>
                       <w:rFonts w:hint="eastAsia"/>
@@ -1880,6 +1896,7 @@
                     </w:rPr>
                     <w:t>flyUI</w:t>
                   </w:r>
+                  <w:proofErr w:type="spellEnd"/>
                   <w:r>
                     <w:rPr>
                       <w:rFonts w:hint="eastAsia"/>
@@ -1905,12 +1922,14 @@
                     </w:rPr>
                     <w:t>端应用程序界面、监控界面行为并执行界面行为。</w:t>
                   </w:r>
+                  <w:proofErr w:type="spellStart"/>
                   <w:r>
                     <w:rPr>
                       <w:kern w:val="2"/>
                     </w:rPr>
                     <w:t>flyUI</w:t>
                   </w:r>
+                  <w:proofErr w:type="spellEnd"/>
                   <w:r>
                     <w:rPr>
                       <w:kern w:val="2"/>
@@ -1937,6 +1956,7 @@
                       <w:kern w:val="2"/>
                     </w:rPr>
                   </w:pPr>
+                  <w:proofErr w:type="spellStart"/>
                   <w:r>
                     <w:rPr>
                       <w:rFonts w:hint="eastAsia"/>
@@ -1944,6 +1964,7 @@
                     </w:rPr>
                     <w:t>PolarVideo</w:t>
                   </w:r>
+                  <w:proofErr w:type="spellEnd"/>
                   <w:r>
                     <w:rPr>
                       <w:rFonts w:hint="eastAsia"/>
@@ -1957,36 +1978,42 @@
                     </w:rPr>
                     <w:t>建立</w:t>
                   </w:r>
+                  <w:proofErr w:type="spellStart"/>
                   <w:r>
                     <w:rPr>
                       <w:kern w:val="2"/>
                     </w:rPr>
                     <w:t>PolarVideo</w:t>
                   </w:r>
+                  <w:proofErr w:type="spellEnd"/>
                   <w:r>
                     <w:rPr>
                       <w:kern w:val="2"/>
                     </w:rPr>
                     <w:t>项目，旨在探索图像与视频的编辑美化。市面上有很多的图片编辑软件，类似美图秀秀、拼立得等，它们提供很多的基于图片的应用玩法。</w:t>
                   </w:r>
+                  <w:proofErr w:type="spellStart"/>
                   <w:r>
                     <w:rPr>
                       <w:kern w:val="2"/>
                     </w:rPr>
                     <w:t>PolarVideo</w:t>
                   </w:r>
+                  <w:proofErr w:type="spellEnd"/>
                   <w:r>
                     <w:rPr>
                       <w:kern w:val="2"/>
                     </w:rPr>
                     <w:t>仿照实下流行的软件实现图片编辑，同时</w:t>
                   </w:r>
+                  <w:proofErr w:type="spellStart"/>
                   <w:r>
                     <w:rPr>
                       <w:kern w:val="2"/>
                     </w:rPr>
                     <w:t>PolarVideo</w:t>
                   </w:r>
+                  <w:proofErr w:type="spellEnd"/>
                   <w:r>
                     <w:rPr>
                       <w:kern w:val="2"/>
@@ -2051,6 +2078,7 @@
                     </w:numPr>
                     <w:spacing w:line="360" w:lineRule="auto"/>
                     <w:rPr>
+                      <w:rFonts w:hint="eastAsia"/>
                       <w:kern w:val="2"/>
                     </w:rPr>
                   </w:pPr>
@@ -2109,20 +2137,31 @@
       <w:pPr>
         <w:ind w:right="420"/>
         <w:jc w:val="left"/>
+        <w:rPr>
+          <w:rFonts w:hint="eastAsia"/>
+        </w:rPr>
+      </w:pPr>
+    </w:p>
+    <w:p>
+      <w:pPr>
+        <w:ind w:right="420"/>
+        <w:jc w:val="left"/>
+        <w:rPr>
+          <w:noProof/>
+        </w:rPr>
       </w:pPr>
       <w:r>
         <w:rPr>
           <w:noProof/>
         </w:rPr>
-        <w:lastRenderedPageBreak/>
-        <w:pict>
-          <v:shape id="_x0000_s1034" type="#_x0000_t202" style="position:absolute;margin-left:-38.5pt;margin-top:20.9pt;width:516.3pt;height:693.2pt;z-index:251660288" o:gfxdata="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" stroked="f">
-            <v:textbox>
+        <w:pict w14:anchorId="4EC02E41">
+          <v:shape id="_x0000_s1041" type="#_x0000_t202" style="position:absolute;margin-left:-45pt;margin-top:15.6pt;width:516.3pt;height:693.2pt;z-index:251662336" o:gfxdata="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" stroked="f">
+            <v:textbox style="mso-next-textbox:#_x0000_s1041">
               <w:txbxContent>
                 <w:p>
                   <w:pPr>
                     <w:rPr>
-                      <w:rFonts w:ascii="宋体" w:hAnsi="宋体" w:cs="宋体"/>
+                      <w:rFonts w:ascii="宋体" w:hAnsi="宋体" w:cs="宋体" w:hint="eastAsia"/>
                       <w:sz w:val="24"/>
                       <w:szCs w:val="24"/>
                     </w:rPr>
@@ -2136,7 +2175,68 @@
                       <w:sz w:val="30"/>
                       <w:szCs w:val="30"/>
                     </w:rPr>
-                    <w:t>职业技能自述</w:t>
+                    <w:t>工作经历-</w:t>
+                  </w:r>
+                  <w:r>
+                    <w:rPr>
+                      <w:rFonts w:ascii="宋体" w:hAnsi="宋体" w:cs="宋体" w:hint="eastAsia"/>
+                      <w:b/>
+                      <w:bCs/>
+                      <w:color w:val="2E74B5" w:themeColor="accent1" w:themeShade="BF"/>
+                      <w:sz w:val="30"/>
+                      <w:szCs w:val="30"/>
+                    </w:rPr>
+                    <w:t>阿里巴巴-</w:t>
+                  </w:r>
+                  <w:r>
+                    <w:rPr>
+                      <w:rFonts w:ascii="宋体" w:hAnsi="宋体" w:cs="宋体" w:hint="eastAsia"/>
+                      <w:b/>
+                      <w:bCs/>
+                      <w:color w:val="2E74B5" w:themeColor="accent1" w:themeShade="BF"/>
+                      <w:sz w:val="30"/>
+                      <w:szCs w:val="30"/>
+                    </w:rPr>
+                    <w:t>淘宝技术部</w:t>
+                  </w:r>
+                </w:p>
+                <w:p>
+                  <w:pPr>
+                    <w:pStyle w:val="Default"/>
+                    <w:tabs>
+                      <w:tab w:val="left" w:pos="1705"/>
+                      <w:tab w:val="left" w:pos="5529"/>
+                    </w:tabs>
+                    <w:spacing w:line="360" w:lineRule="auto"/>
+                    <w:rPr>
+                      <w:rFonts w:ascii="宋体" w:hAnsi="宋体" w:cs="宋体" w:hint="eastAsia"/>
+                      <w:b/>
+                      <w:color w:val="auto"/>
+                      <w:kern w:val="2"/>
+                    </w:rPr>
+                  </w:pPr>
+                  <w:r>
+                    <w:rPr>
+                      <w:rFonts w:ascii="宋体" w:hAnsi="宋体" w:cs="宋体" w:hint="eastAsia"/>
+                      <w:b/>
+                      <w:color w:val="C00000"/>
+                      <w:kern w:val="2"/>
+                      <w:sz w:val="28"/>
+                      <w:szCs w:val="28"/>
+                    </w:rPr>
+                    <w:t>2018.4-至今</w:t>
+                  </w:r>
+                  <w:r>
+                    <w:rPr>
+                      <w:rFonts w:ascii="宋体" w:hAnsi="宋体" w:cs="宋体" w:hint="eastAsia"/>
+                      <w:b/>
+                      <w:color w:val="C00000"/>
+                      <w:kern w:val="2"/>
+                      <w:sz w:val="28"/>
+                      <w:szCs w:val="28"/>
+                    </w:rPr>
+                    <w:tab/>
+                    <w:t>桌面端小程序</w:t>
                   </w:r>
                 </w:p>
                 <w:p>
@@ -2154,72 +2254,47 @@
                   </w:pPr>
                   <w:r>
                     <w:rPr>
-                      <w:kern w:val="2"/>
-                    </w:rPr>
-                    <w:t>W</w:t>
-                  </w:r>
-                  <w:r>
-                    <w:rPr>
-                      <w:rFonts w:hint="eastAsia"/>
-                      <w:kern w:val="2"/>
-                    </w:rPr>
-                    <w:t>indows c++</w:t>
-                  </w:r>
-                  <w:r>
-                    <w:rPr>
-                      <w:rFonts w:hint="eastAsia"/>
-                      <w:kern w:val="2"/>
-                    </w:rPr>
-                    <w:t>编程</w:t>
-                  </w:r>
-                  <w:r>
-                    <w:rPr>
-                      <w:rFonts w:hint="eastAsia"/>
-                      <w:kern w:val="2"/>
-                    </w:rPr>
-                    <w:t>、</w:t>
-                  </w:r>
-                  <w:r>
-                    <w:rPr>
-                      <w:rFonts w:hint="eastAsia"/>
-                      <w:kern w:val="2"/>
-                    </w:rPr>
-                    <w:t>iOS</w:t>
-                  </w:r>
-                  <w:r>
-                    <w:rPr>
-                      <w:rFonts w:hint="eastAsia"/>
-                      <w:kern w:val="2"/>
-                    </w:rPr>
-                    <w:t>编程、</w:t>
-                  </w:r>
-                  <w:r>
-                    <w:rPr>
-                      <w:rFonts w:hint="eastAsia"/>
-                      <w:kern w:val="2"/>
-                    </w:rPr>
-                    <w:t>mac</w:t>
-                  </w:r>
-                  <w:r>
-                    <w:rPr>
-                      <w:rFonts w:hint="eastAsia"/>
-                      <w:kern w:val="2"/>
-                    </w:rPr>
-                    <w:t>编程基础能力都没有问题，同时自己会用</w:t>
-                  </w:r>
-                  <w:r>
-                    <w:rPr>
-                      <w:rFonts w:hint="eastAsia"/>
-                      <w:kern w:val="2"/>
-                    </w:rPr>
-                    <w:t>Python</w:t>
-                  </w:r>
-                  <w:r>
-                    <w:rPr>
-                      <w:rFonts w:hint="eastAsia"/>
-                      <w:kern w:val="2"/>
-                    </w:rPr>
-                    <w:t>来实现一些基本工具如：无用代码分析、重复文件查换等。</w:t>
+                      <w:rFonts w:hint="eastAsia"/>
+                      <w:kern w:val="2"/>
+                    </w:rPr>
+                    <w:t>项目</w:t>
+                  </w:r>
+                  <w:r>
+                    <w:rPr>
+                      <w:rFonts w:hint="eastAsia"/>
+                      <w:kern w:val="2"/>
+                    </w:rPr>
+                    <w:t>PM</w:t>
+                  </w:r>
+                  <w:r>
+                    <w:rPr>
+                      <w:rFonts w:hint="eastAsia"/>
+                      <w:kern w:val="2"/>
+                    </w:rPr>
+                    <w:t>：</w:t>
+                  </w:r>
+                  <w:r>
+                    <w:rPr>
+                      <w:rFonts w:hint="eastAsia"/>
+                      <w:kern w:val="2"/>
+                    </w:rPr>
+                    <w:t>负责桌面端小程序的项目节奏、任务分工。包括基础能力建设、</w:t>
+                  </w:r>
+                  <w:proofErr w:type="spellStart"/>
+                  <w:r>
+                    <w:rPr>
+                      <w:rFonts w:hint="eastAsia"/>
+                      <w:kern w:val="2"/>
+                    </w:rPr>
+                    <w:t>api</w:t>
+                  </w:r>
+                  <w:proofErr w:type="spellEnd"/>
+                  <w:r>
+                    <w:rPr>
+                      <w:rFonts w:hint="eastAsia"/>
+                      <w:kern w:val="2"/>
+                    </w:rPr>
+                    <w:t>对齐、应用接入、集团融合项目和应用链路打通。</w:t>
                   </w:r>
                 </w:p>
                 <w:p>
@@ -2240,32 +2315,101 @@
                       <w:rFonts w:hint="eastAsia"/>
                       <w:kern w:val="2"/>
                     </w:rPr>
-                    <w:t>编程方面，熟悉基本的设计模式，喜欢按照</w:t>
-                  </w:r>
-                  <w:r>
-                    <w:rPr>
-                      <w:rFonts w:hint="eastAsia"/>
-                      <w:kern w:val="2"/>
-                    </w:rPr>
-                    <w:t>google</w:t>
-                  </w:r>
-                  <w:r>
-                    <w:rPr>
-                      <w:rFonts w:hint="eastAsia"/>
-                      <w:kern w:val="2"/>
-                    </w:rPr>
-                    <w:t>开源项目的风格来要求自己。</w:t>
-                  </w:r>
-                </w:p>
-                <w:p>
-                  <w:pPr>
-                    <w:pStyle w:val="Default"/>
-                    <w:spacing w:line="360" w:lineRule="auto"/>
-                    <w:rPr>
-                      <w:rFonts w:hint="eastAsia"/>
-                      <w:kern w:val="2"/>
-                    </w:rPr>
-                  </w:pPr>
+                    <w:t>技术架构：负责整体桌面端小程序的技术架构。由底向上，按照跨平台，能力分层输出，稳定性和高性能为原则进行架构设计。</w:t>
+                  </w:r>
+                </w:p>
+                <w:p>
+                  <w:pPr>
+                    <w:pStyle w:val="Default"/>
+                    <w:numPr>
+                      <w:ilvl w:val="0"/>
+                      <w:numId w:val="1"/>
+                    </w:numPr>
+                    <w:spacing w:line="360" w:lineRule="auto"/>
+                    <w:rPr>
+                      <w:rFonts w:hint="eastAsia"/>
+                      <w:kern w:val="2"/>
+                    </w:rPr>
+                  </w:pPr>
+                  <w:r>
+                    <w:rPr>
+                      <w:rFonts w:hint="eastAsia"/>
+                      <w:kern w:val="2"/>
+                    </w:rPr>
+                    <w:t>业务支撑：支撑二方业务小程序化、三方小工具项目的小程序支撑。</w:t>
+                  </w:r>
+                </w:p>
+                <w:p>
+                  <w:pPr>
+                    <w:pStyle w:val="Default"/>
+                    <w:numPr>
+                      <w:ilvl w:val="0"/>
+                      <w:numId w:val="1"/>
+                    </w:numPr>
+                    <w:spacing w:line="360" w:lineRule="auto"/>
+                    <w:rPr>
+                      <w:rFonts w:hint="eastAsia"/>
+                      <w:kern w:val="2"/>
+                    </w:rPr>
+                  </w:pPr>
+                  <w:r>
+                    <w:rPr>
+                      <w:rFonts w:hint="eastAsia"/>
+                      <w:kern w:val="2"/>
+                    </w:rPr>
+                    <w:t>性能建设：完成框架预加载，整体启动提速</w:t>
+                  </w:r>
+                  <w:r>
+                    <w:rPr>
+                      <w:rFonts w:hint="eastAsia"/>
+                      <w:kern w:val="2"/>
+                    </w:rPr>
+                    <w:t>30%</w:t>
+                  </w:r>
+                  <w:r>
+                    <w:rPr>
+                      <w:rFonts w:hint="eastAsia"/>
+                      <w:kern w:val="2"/>
+                    </w:rPr>
+                    <w:t>。完成包括预请求、</w:t>
+                  </w:r>
+                  <w:r>
+                    <w:rPr>
+                      <w:rFonts w:hint="eastAsia"/>
+                      <w:kern w:val="2"/>
+                    </w:rPr>
+                    <w:t>code cache</w:t>
+                  </w:r>
+                  <w:r>
+                    <w:rPr>
+                      <w:rFonts w:hint="eastAsia"/>
+                      <w:kern w:val="2"/>
+                    </w:rPr>
+                    <w:t>、序列化等性能方案设计，待落地。</w:t>
+                  </w:r>
+                </w:p>
+                <w:p>
+                  <w:pPr>
+                    <w:pStyle w:val="Default"/>
+                    <w:numPr>
+                      <w:ilvl w:val="0"/>
+                      <w:numId w:val="1"/>
+                    </w:numPr>
+                    <w:spacing w:line="360" w:lineRule="auto"/>
+                    <w:rPr>
+                      <w:rFonts w:hint="eastAsia"/>
+                      <w:kern w:val="2"/>
+                    </w:rPr>
+                  </w:pPr>
+                  <w:r>
+                    <w:rPr>
+                      <w:rFonts w:hint="eastAsia"/>
+                      <w:kern w:val="2"/>
+                    </w:rPr>
+                    <w:t>其它输出：专利一份，文档沉淀。</w:t>
+                  </w:r>
+                  <w:bookmarkStart w:id="0" w:name="_GoBack"/>
+                  <w:bookmarkEnd w:id="0"/>
                 </w:p>
                 <w:p>
                   <w:pPr>
@@ -2284,7 +2428,7 @@
                       <w:sz w:val="30"/>
                       <w:szCs w:val="30"/>
                     </w:rPr>
-                    <w:t>自我评价</w:t>
+                    <w:t>职业技能自述</w:t>
                   </w:r>
                 </w:p>
                 <w:p>
@@ -2305,7 +2449,49 @@
                       <w:rFonts w:hint="eastAsia"/>
                       <w:kern w:val="2"/>
                     </w:rPr>
-                    <w:t>高效开发效率：需求完成效率高、界面还原度高、代码质量高。</w:t>
+                    <w:t>项目</w:t>
+                  </w:r>
+                  <w:r>
+                    <w:rPr>
+                      <w:rFonts w:hint="eastAsia"/>
+                      <w:kern w:val="2"/>
+                    </w:rPr>
+                    <w:t>PM</w:t>
+                  </w:r>
+                  <w:r>
+                    <w:rPr>
+                      <w:rFonts w:hint="eastAsia"/>
+                      <w:kern w:val="2"/>
+                    </w:rPr>
+                    <w:t>能力：能够很好的进行项目规划与任务拆解、分配。前端完成了腾讯课堂、</w:t>
+                  </w:r>
+                  <w:r>
+                    <w:rPr>
+                      <w:rFonts w:hint="eastAsia"/>
+                      <w:kern w:val="2"/>
+                    </w:rPr>
+                    <w:t>Mac</w:t>
+                  </w:r>
+                  <w:r>
+                    <w:rPr>
+                      <w:rFonts w:hint="eastAsia"/>
+                      <w:kern w:val="2"/>
+                    </w:rPr>
+                    <w:t>千牛、移动直播和桌面小程序的项目</w:t>
+                  </w:r>
+                  <w:r>
+                    <w:rPr>
+                      <w:rFonts w:hint="eastAsia"/>
+                      <w:kern w:val="2"/>
+                    </w:rPr>
+                    <w:t>PM</w:t>
+                  </w:r>
+                  <w:r>
+                    <w:rPr>
+                      <w:rFonts w:hint="eastAsia"/>
+                      <w:kern w:val="2"/>
+                    </w:rPr>
+                    <w:t>角色。</w:t>
                   </w:r>
                 </w:p>
                 <w:p>
@@ -2326,7 +2512,65 @@
                       <w:rFonts w:hint="eastAsia"/>
                       <w:kern w:val="2"/>
                     </w:rPr>
-                    <w:t>快速学习能力：往往会动漫调研一些产品新能力或者产品前期调研。</w:t>
+                    <w:t>职业技术：</w:t>
+                  </w:r>
+                  <w:r>
+                    <w:rPr>
+                      <w:rFonts w:hint="eastAsia"/>
+                      <w:kern w:val="2"/>
+                    </w:rPr>
+                    <w:t>win</w:t>
+                  </w:r>
+                  <w:r>
+                    <w:rPr>
+                      <w:rFonts w:hint="eastAsia"/>
+                      <w:kern w:val="2"/>
+                    </w:rPr>
+                    <w:t>、</w:t>
+                  </w:r>
+                  <w:proofErr w:type="spellStart"/>
+                  <w:r>
+                    <w:rPr>
+                      <w:rFonts w:hint="eastAsia"/>
+                      <w:kern w:val="2"/>
+                    </w:rPr>
+                    <w:t>ios</w:t>
+                  </w:r>
+                  <w:proofErr w:type="spellEnd"/>
+                  <w:r>
+                    <w:rPr>
+                      <w:rFonts w:hint="eastAsia"/>
+                      <w:kern w:val="2"/>
+                    </w:rPr>
+                    <w:t>、</w:t>
+                  </w:r>
+                  <w:r>
+                    <w:rPr>
+                      <w:rFonts w:hint="eastAsia"/>
+                      <w:kern w:val="2"/>
+                    </w:rPr>
+                    <w:t>mac</w:t>
+                  </w:r>
+                  <w:r>
+                    <w:rPr>
+                      <w:rFonts w:hint="eastAsia"/>
+                      <w:kern w:val="2"/>
+                    </w:rPr>
+                    <w:t>跨语言、跨端、跨平台的研发能力。同时会用</w:t>
+                  </w:r>
+                  <w:r>
+                    <w:rPr>
+                      <w:rFonts w:hint="eastAsia"/>
+                      <w:kern w:val="2"/>
+                    </w:rPr>
+                    <w:t>python</w:t>
+                  </w:r>
+                  <w:r>
+                    <w:rPr>
+                      <w:rFonts w:hint="eastAsia"/>
+                      <w:kern w:val="2"/>
+                    </w:rPr>
+                    <w:t>等一些脚本语言完成一些工具。</w:t>
                   </w:r>
                 </w:p>
                 <w:p>
@@ -2338,44 +2582,51 @@
                     </w:numPr>
                     <w:spacing w:line="360" w:lineRule="auto"/>
                     <w:rPr>
-                      <w:rFonts w:hint="eastAsia"/>
-                      <w:kern w:val="2"/>
-                    </w:rPr>
-                  </w:pPr>
-                  <w:r>
-                    <w:rPr>
-                      <w:rFonts w:hint="eastAsia"/>
-                      <w:kern w:val="2"/>
-                    </w:rPr>
-                    <w:t>腾讯期间：“业务个人绩效突破”奖、“</w:t>
-                  </w:r>
-                  <w:r>
-                    <w:rPr>
-                      <w:rFonts w:hint="eastAsia"/>
-                      <w:kern w:val="2"/>
-                    </w:rPr>
-                    <w:t>GM</w:t>
-                  </w:r>
-                  <w:r>
-                    <w:rPr>
-                      <w:rFonts w:hint="eastAsia"/>
-                      <w:kern w:val="2"/>
-                    </w:rPr>
-                    <w:t>闪电个人奖”、腾讯“</w:t>
-                  </w:r>
-                  <w:r>
-                    <w:rPr>
-                      <w:rFonts w:hint="eastAsia"/>
-                      <w:kern w:val="2"/>
-                    </w:rPr>
-                    <w:t>4</w:t>
-                  </w:r>
-                  <w:r>
-                    <w:rPr>
-                      <w:rFonts w:hint="eastAsia"/>
-                      <w:kern w:val="2"/>
-                    </w:rPr>
-                    <w:t>星员工称号”。</w:t>
+                      <w:kern w:val="2"/>
+                    </w:rPr>
+                  </w:pPr>
+                  <w:r>
+                    <w:rPr>
+                      <w:rFonts w:hint="eastAsia"/>
+                      <w:kern w:val="2"/>
+                    </w:rPr>
+                    <w:t>编程方面，熟悉基本的设计模式，喜欢按照</w:t>
+                  </w:r>
+                  <w:proofErr w:type="spellStart"/>
+                  <w:r>
+                    <w:rPr>
+                      <w:rFonts w:hint="eastAsia"/>
+                      <w:kern w:val="2"/>
+                    </w:rPr>
+                    <w:t>google</w:t>
+                  </w:r>
+                  <w:proofErr w:type="spellEnd"/>
+                  <w:r>
+                    <w:rPr>
+                      <w:rFonts w:hint="eastAsia"/>
+                      <w:kern w:val="2"/>
+                    </w:rPr>
+                    <w:t>开源项目的风格来要求自己。</w:t>
+                  </w:r>
+                </w:p>
+                <w:p>
+                  <w:pPr>
+                    <w:rPr>
+                      <w:rFonts w:ascii="宋体" w:hAnsi="宋体" w:cs="宋体"/>
+                      <w:sz w:val="24"/>
+                      <w:szCs w:val="24"/>
+                    </w:rPr>
+                  </w:pPr>
+                  <w:r>
+                    <w:rPr>
+                      <w:rFonts w:ascii="宋体" w:hAnsi="宋体" w:cs="宋体" w:hint="eastAsia"/>
+                      <w:b/>
+                      <w:bCs/>
+                      <w:color w:val="2E74B5" w:themeColor="accent1" w:themeShade="BF"/>
+                      <w:sz w:val="30"/>
+                      <w:szCs w:val="30"/>
+                    </w:rPr>
+                    <w:t>自我评价</w:t>
                   </w:r>
                 </w:p>
                 <w:p>
@@ -2387,16 +2638,125 @@
                     </w:numPr>
                     <w:spacing w:line="360" w:lineRule="auto"/>
                     <w:rPr>
-                      <w:rFonts w:hint="eastAsia"/>
-                      <w:kern w:val="2"/>
-                    </w:rPr>
-                  </w:pPr>
-                  <w:r>
-                    <w:rPr>
-                      <w:rFonts w:hint="eastAsia"/>
-                      <w:kern w:val="2"/>
-                    </w:rPr>
-                    <w:t>阿里期间：实习</w:t>
+                      <w:kern w:val="2"/>
+                    </w:rPr>
+                  </w:pPr>
+                  <w:r>
+                    <w:rPr>
+                      <w:rFonts w:hint="eastAsia"/>
+                      <w:kern w:val="2"/>
+                    </w:rPr>
+                    <w:t>高效开发效率：需求完成效率高、体验还原度高、代码质量高。</w:t>
+                  </w:r>
+                </w:p>
+                <w:p>
+                  <w:pPr>
+                    <w:pStyle w:val="Default"/>
+                    <w:numPr>
+                      <w:ilvl w:val="0"/>
+                      <w:numId w:val="1"/>
+                    </w:numPr>
+                    <w:spacing w:line="360" w:lineRule="auto"/>
+                    <w:rPr>
+                      <w:kern w:val="2"/>
+                    </w:rPr>
+                  </w:pPr>
+                  <w:r>
+                    <w:rPr>
+                      <w:rFonts w:hint="eastAsia"/>
+                      <w:kern w:val="2"/>
+                    </w:rPr>
+                    <w:t>高效学习能力：主动担任产品的前期调研与实践落地。</w:t>
+                  </w:r>
+                </w:p>
+                <w:p>
+                  <w:pPr>
+                    <w:pStyle w:val="Default"/>
+                    <w:numPr>
+                      <w:ilvl w:val="0"/>
+                      <w:numId w:val="1"/>
+                    </w:numPr>
+                    <w:spacing w:line="360" w:lineRule="auto"/>
+                    <w:rPr>
+                      <w:kern w:val="2"/>
+                    </w:rPr>
+                  </w:pPr>
+                  <w:r>
+                    <w:rPr>
+                      <w:rFonts w:hint="eastAsia"/>
+                      <w:kern w:val="2"/>
+                    </w:rPr>
+                    <w:t>腾讯期间：“业务个人绩效突破”奖、“</w:t>
+                  </w:r>
+                  <w:r>
+                    <w:rPr>
+                      <w:rFonts w:hint="eastAsia"/>
+                      <w:kern w:val="2"/>
+                    </w:rPr>
+                    <w:t>GM</w:t>
+                  </w:r>
+                  <w:r>
+                    <w:rPr>
+                      <w:rFonts w:hint="eastAsia"/>
+                      <w:kern w:val="2"/>
+                    </w:rPr>
+                    <w:t>闪电个人奖”、腾讯“</w:t>
+                  </w:r>
+                  <w:r>
+                    <w:rPr>
+                      <w:rFonts w:hint="eastAsia"/>
+                      <w:kern w:val="2"/>
+                    </w:rPr>
+                    <w:t>4</w:t>
+                  </w:r>
+                  <w:r>
+                    <w:rPr>
+                      <w:rFonts w:hint="eastAsia"/>
+                      <w:kern w:val="2"/>
+                    </w:rPr>
+                    <w:t>星员工称号”。</w:t>
+                  </w:r>
+                </w:p>
+                <w:p>
+                  <w:pPr>
+                    <w:pStyle w:val="Default"/>
+                    <w:numPr>
+                      <w:ilvl w:val="0"/>
+                      <w:numId w:val="1"/>
+                    </w:numPr>
+                    <w:spacing w:line="360" w:lineRule="auto"/>
+                    <w:rPr>
+                      <w:rFonts w:hint="eastAsia"/>
+                      <w:kern w:val="2"/>
+                    </w:rPr>
+                  </w:pPr>
+                  <w:r>
+                    <w:rPr>
+                      <w:rFonts w:hint="eastAsia"/>
+                      <w:kern w:val="2"/>
+                    </w:rPr>
+                    <w:t>阿里期间：</w:t>
+                  </w:r>
+                </w:p>
+                <w:p>
+                  <w:pPr>
+                    <w:pStyle w:val="Default"/>
+                    <w:numPr>
+                      <w:ilvl w:val="1"/>
+                      <w:numId w:val="1"/>
+                    </w:numPr>
+                    <w:spacing w:line="360" w:lineRule="auto"/>
+                    <w:rPr>
+                      <w:rFonts w:hint="eastAsia"/>
+                      <w:kern w:val="2"/>
+                    </w:rPr>
+                  </w:pPr>
+                  <w:r>
+                    <w:rPr>
+                      <w:rFonts w:hint="eastAsia"/>
+                      <w:kern w:val="2"/>
+                    </w:rPr>
+                    <w:t>实习</w:t>
                   </w:r>
                   <w:r>
                     <w:rPr>
@@ -2410,6 +2770,48 @@
                       <w:rFonts w:hint="eastAsia"/>
                       <w:kern w:val="2"/>
                     </w:rPr>
+                    <w:t>。</w:t>
+                  </w:r>
+                </w:p>
+                <w:p>
+                  <w:pPr>
+                    <w:pStyle w:val="Default"/>
+                    <w:numPr>
+                      <w:ilvl w:val="1"/>
+                      <w:numId w:val="1"/>
+                    </w:numPr>
+                    <w:spacing w:line="360" w:lineRule="auto"/>
+                    <w:rPr>
+                      <w:rFonts w:hint="eastAsia"/>
+                      <w:kern w:val="2"/>
+                    </w:rPr>
+                  </w:pPr>
+                  <w:r>
+                    <w:rPr>
+                      <w:rFonts w:hint="eastAsia"/>
+                      <w:kern w:val="2"/>
+                    </w:rPr>
+                    <w:t>2016</w:t>
+                  </w:r>
+                  <w:r>
+                    <w:rPr>
+                      <w:rFonts w:hint="eastAsia"/>
+                      <w:kern w:val="2"/>
+                    </w:rPr>
+                    <w:t>年</w:t>
+                  </w:r>
+                  <w:r>
+                    <w:rPr>
+                      <w:rFonts w:hint="eastAsia"/>
+                      <w:kern w:val="2"/>
+                    </w:rPr>
+                    <w:t>s1</w:t>
+                  </w:r>
+                  <w:r>
+                    <w:rPr>
+                      <w:rFonts w:hint="eastAsia"/>
+                      <w:kern w:val="2"/>
+                    </w:rPr>
                     <w:t>、</w:t>
                   </w:r>
                   <w:r>
@@ -2417,7 +2819,63 @@
                       <w:rFonts w:hint="eastAsia"/>
                       <w:kern w:val="2"/>
                     </w:rPr>
-                    <w:t>2016</w:t>
+                    <w:t>s2</w:t>
+                  </w:r>
+                  <w:r>
+                    <w:rPr>
+                      <w:rFonts w:hint="eastAsia"/>
+                      <w:kern w:val="2"/>
+                    </w:rPr>
+                    <w:t>绩效</w:t>
+                  </w:r>
+                  <w:r>
+                    <w:rPr>
+                      <w:rFonts w:hint="eastAsia"/>
+                      <w:kern w:val="2"/>
+                    </w:rPr>
+                    <w:t>3.75</w:t>
+                  </w:r>
+                  <w:r>
+                    <w:rPr>
+                      <w:rFonts w:hint="eastAsia"/>
+                      <w:kern w:val="2"/>
+                    </w:rPr>
+                    <w:t>；“</w:t>
+                  </w:r>
+                  <w:r>
+                    <w:rPr>
+                      <w:rFonts w:hint="eastAsia"/>
+                      <w:kern w:val="2"/>
+                    </w:rPr>
+                    <w:t>2017</w:t>
+                  </w:r>
+                  <w:r>
+                    <w:rPr>
+                      <w:rFonts w:hint="eastAsia"/>
+                      <w:kern w:val="2"/>
+                    </w:rPr>
+                    <w:t>财年最佳创新奖”。</w:t>
+                  </w:r>
+                </w:p>
+                <w:p>
+                  <w:pPr>
+                    <w:pStyle w:val="Default"/>
+                    <w:numPr>
+                      <w:ilvl w:val="1"/>
+                      <w:numId w:val="1"/>
+                    </w:numPr>
+                    <w:spacing w:line="360" w:lineRule="auto"/>
+                    <w:rPr>
+                      <w:rFonts w:hint="eastAsia"/>
+                      <w:kern w:val="2"/>
+                    </w:rPr>
+                  </w:pPr>
+                  <w:r>
+                    <w:rPr>
+                      <w:rFonts w:hint="eastAsia"/>
+                      <w:kern w:val="2"/>
+                    </w:rPr>
+                    <w:t>2017</w:t>
                   </w:r>
                   <w:r>
                     <w:rPr>
@@ -2466,21 +2924,90 @@
                       <w:rFonts w:hint="eastAsia"/>
                       <w:kern w:val="2"/>
                     </w:rPr>
-                    <w:t>、“</w:t>
-                  </w:r>
-                  <w:r>
-                    <w:rPr>
-                      <w:rFonts w:hint="eastAsia"/>
-                      <w:kern w:val="2"/>
-                    </w:rPr>
-                    <w:t>2017</w:t>
-                  </w:r>
-                  <w:r>
-                    <w:rPr>
-                      <w:rFonts w:hint="eastAsia"/>
-                      <w:kern w:val="2"/>
-                    </w:rPr>
-                    <w:t>财年最佳创新奖”。</w:t>
+                    <w:t>。</w:t>
+                  </w:r>
+                </w:p>
+                <w:p>
+                  <w:pPr>
+                    <w:pStyle w:val="Default"/>
+                    <w:numPr>
+                      <w:ilvl w:val="1"/>
+                      <w:numId w:val="1"/>
+                    </w:numPr>
+                    <w:spacing w:line="360" w:lineRule="auto"/>
+                    <w:rPr>
+                      <w:kern w:val="2"/>
+                    </w:rPr>
+                  </w:pPr>
+                  <w:r>
+                    <w:rPr>
+                      <w:rFonts w:hint="eastAsia"/>
+                      <w:kern w:val="2"/>
+                    </w:rPr>
+                    <w:t>2018</w:t>
+                  </w:r>
+                  <w:r>
+                    <w:rPr>
+                      <w:rFonts w:hint="eastAsia"/>
+                      <w:kern w:val="2"/>
+                    </w:rPr>
+                    <w:t>年</w:t>
+                  </w:r>
+                  <w:r>
+                    <w:rPr>
+                      <w:rFonts w:hint="eastAsia"/>
+                      <w:kern w:val="2"/>
+                    </w:rPr>
+                    <w:t>s1</w:t>
+                  </w:r>
+                  <w:r>
+                    <w:rPr>
+                      <w:rFonts w:hint="eastAsia"/>
+                      <w:kern w:val="2"/>
+                    </w:rPr>
+                    <w:t>绩效</w:t>
+                  </w:r>
+                  <w:r>
+                    <w:rPr>
+                      <w:rFonts w:hint="eastAsia"/>
+                      <w:kern w:val="2"/>
+                    </w:rPr>
+                    <w:t>3.5</w:t>
+                  </w:r>
+                  <w:r>
+                    <w:rPr>
+                      <w:rFonts w:hint="eastAsia"/>
+                      <w:kern w:val="2"/>
+                    </w:rPr>
+                    <w:t>、</w:t>
+                  </w:r>
+                  <w:r>
+                    <w:rPr>
+                      <w:rFonts w:hint="eastAsia"/>
+                      <w:kern w:val="2"/>
+                    </w:rPr>
+                    <w:t>s2</w:t>
+                  </w:r>
+                  <w:r>
+                    <w:rPr>
+                      <w:rFonts w:hint="eastAsia"/>
+                      <w:kern w:val="2"/>
+                    </w:rPr>
+                    <w:t>绩效</w:t>
+                  </w:r>
+                  <w:r>
+                    <w:rPr>
+                      <w:rFonts w:hint="eastAsia"/>
+                      <w:kern w:val="2"/>
+                    </w:rPr>
+                    <w:t>3.75</w:t>
+                  </w:r>
+                  <w:r>
+                    <w:rPr>
+                      <w:rFonts w:hint="eastAsia"/>
+                      <w:kern w:val="2"/>
+                    </w:rPr>
+                    <w:t>。</w:t>
                   </w:r>
                 </w:p>
                 <w:p>
@@ -2489,7 +3016,6 @@
                     <w:spacing w:line="360" w:lineRule="auto"/>
                     <w:ind w:firstLine="420"/>
                     <w:rPr>
-                      <w:rFonts w:hint="eastAsia"/>
                       <w:kern w:val="2"/>
                     </w:rPr>
                   </w:pPr>
@@ -2533,32 +3059,7 @@
                       <w:rFonts w:hint="eastAsia"/>
                       <w:kern w:val="2"/>
                     </w:rPr>
-                    <w:t>为更多人使用、能为更多人带来实</w:t>
-                  </w:r>
-                  <w:r>
-                    <w:rPr>
-                      <w:rFonts w:hint="eastAsia"/>
-                      <w:kern w:val="2"/>
-                    </w:rPr>
-                    <w:t>用。</w:t>
-                  </w:r>
-                </w:p>
-                <w:p>
-                  <w:pPr>
-                    <w:pStyle w:val="Default"/>
-                    <w:spacing w:line="360" w:lineRule="auto"/>
-                    <w:ind w:firstLine="420"/>
-                    <w:rPr>
-                      <w:rFonts w:hint="eastAsia"/>
-                      <w:kern w:val="2"/>
-                    </w:rPr>
-                  </w:pPr>
-                  <w:r>
-                    <w:rPr>
-                      <w:rFonts w:hint="eastAsia"/>
-                      <w:kern w:val="2"/>
-                    </w:rPr>
-                    <w:t>同时希望自己参与的产品在别人提到的时候，我都是自豪无比。</w:t>
+                    <w:t>为更多人使用、能为更多人带来实用。同时希望自己参与的产品在别人提到的时候，我都是自豪无比。</w:t>
                   </w:r>
                 </w:p>
                 <w:p>
@@ -2576,11 +3077,19 @@
         </w:pict>
       </w:r>
       <w:r>
-        <w:pict>
-          <v:rect id="Rectangle 3" o:spid="_x0000_s1027" style="position:absolute;margin-left:-114pt;margin-top:730.3pt;width:621.6pt;height:38.55pt;z-index:251658240" o:gfxdata="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" fillcolor="#0070c0" stroked="f"/>
+        <w:rPr>
+          <w:noProof/>
+        </w:rPr>
+        <w:pict w14:anchorId="3DBB4E34">
+          <v:rect id="Rectangle 3" o:spid="_x0000_s1040" style="position:absolute;margin-left:-114pt;margin-top:730.3pt;width:621.6pt;height:38.55pt;z-index:251661312" o:gfxdata="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" fillcolor="#0070c0" stroked="f"/>
         </w:pict>
       </w:r>
-      <w:bookmarkEnd w:id="0"/>
+    </w:p>
+    <w:p>
+      <w:pPr>
+        <w:ind w:right="420"/>
+        <w:jc w:val="left"/>
+      </w:pPr>
     </w:p>
     <w:sectPr>
       <w:pgSz w:w="11906" w:h="16838"/>
@@ -2593,15 +3102,15 @@
 </file>
 
 <file path=word/endnotes.xml><?xml version="1.0" encoding="utf-8"?>
-<w:endnotes xmlns:ve="http://schemas.openxmlformats.org/markup-compatibility/2006" xmlns:o="urn:schemas-microsoft-com:office:office" xmlns:r="http://schemas.openxmlformats.org/officeDocument/2006/relationships" xmlns:m="http://schemas.openxmlformats.org/officeDocument/2006/math" xmlns:v="urn:schemas-microsoft-com:vml" xmlns:wp="http://schemas.openxmlformats.org/drawingml/2006/wordprocessingDrawing" xmlns:w10="urn:schemas-microsoft-com:office:word" xmlns:w="http://schemas.openxmlformats.org/wordprocessingml/2006/main" xmlns:wne="http://schemas.microsoft.com/office/word/2006/wordml">
-  <w:endnote w:type="separator" w:id="0">
+<w:endnotes xmlns:wpc="http://schemas.microsoft.com/office/word/2010/wordprocessingCanvas" xmlns:mo="http://schemas.microsoft.com/office/mac/office/2008/main" xmlns:mc="http://schemas.openxmlformats.org/markup-compatibility/2006" xmlns:mv="urn:schemas-microsoft-com:mac:vml" xmlns:o="urn:schemas-microsoft-com:office:office" xmlns:r="http://schemas.openxmlformats.org/officeDocument/2006/relationships" xmlns:m="http://schemas.openxmlformats.org/officeDocument/2006/math" xmlns:v="urn:schemas-microsoft-com:vml" xmlns:wp14="http://schemas.microsoft.com/office/word/2010/wordprocessingDrawing" xmlns:wp="http://schemas.openxmlformats.org/drawingml/2006/wordprocessingDrawing" xmlns:w10="urn:schemas-microsoft-com:office:word" xmlns:w="http://schemas.openxmlformats.org/wordprocessingml/2006/main" xmlns:w14="http://schemas.microsoft.com/office/word/2010/wordml" xmlns:wpg="http://schemas.microsoft.com/office/word/2010/wordprocessingGroup" xmlns:wpi="http://schemas.microsoft.com/office/word/2010/wordprocessingInk" xmlns:wne="http://schemas.microsoft.com/office/word/2006/wordml" xmlns:wps="http://schemas.microsoft.com/office/word/2010/wordprocessingShape" mc:Ignorable="w14 wp14 mv">
+  <w:endnote w:type="separator" w:id="-1">
     <w:p>
       <w:r>
         <w:separator/>
       </w:r>
     </w:p>
   </w:endnote>
-  <w:endnote w:type="continuationSeparator" w:id="1">
+  <w:endnote w:type="continuationSeparator" w:id="0">
     <w:p>
       <w:r>
         <w:continuationSeparator/>
@@ -2612,15 +3121,15 @@
 </file>
 
 <file path=word/footnotes.xml><?xml version="1.0" encoding="utf-8"?>
-<w:footnotes xmlns:ve="http://schemas.openxmlformats.org/markup-compatibility/2006" xmlns:o="urn:schemas-microsoft-com:office:office" xmlns:r="http://schemas.openxmlformats.org/officeDocument/2006/relationships" xmlns:m="http://schemas.openxmlformats.org/officeDocument/2006/math" xmlns:v="urn:schemas-microsoft-com:vml" xmlns:wp="http://schemas.openxmlformats.org/drawingml/2006/wordprocessingDrawing" xmlns:w10="urn:schemas-microsoft-com:office:word" xmlns:w="http://schemas.openxmlformats.org/wordprocessingml/2006/main" xmlns:wne="http://schemas.microsoft.com/office/word/2006/wordml">
-  <w:footnote w:type="separator" w:id="0">
+<w:footnotes xmlns:wpc="http://schemas.microsoft.com/office/word/2010/wordprocessingCanvas" xmlns:mo="http://schemas.microsoft.com/office/mac/office/2008/main" xmlns:mc="http://schemas.openxmlformats.org/markup-compatibility/2006" xmlns:mv="urn:schemas-microsoft-com:mac:vml" xmlns:o="urn:schemas-microsoft-com:office:office" xmlns:r="http://schemas.openxmlformats.org/officeDocument/2006/relationships" xmlns:m="http://schemas.openxmlformats.org/officeDocument/2006/math" xmlns:v="urn:schemas-microsoft-com:vml" xmlns:wp14="http://schemas.microsoft.com/office/word/2010/wordprocessingDrawing" xmlns:wp="http://schemas.openxmlformats.org/drawingml/2006/wordprocessingDrawing" xmlns:w10="urn:schemas-microsoft-com:office:word" xmlns:w="http://schemas.openxmlformats.org/wordprocessingml/2006/main" xmlns:w14="http://schemas.microsoft.com/office/word/2010/wordml" xmlns:wpg="http://schemas.microsoft.com/office/word/2010/wordprocessingGroup" xmlns:wpi="http://schemas.microsoft.com/office/word/2010/wordprocessingInk" xmlns:wne="http://schemas.microsoft.com/office/word/2006/wordml" xmlns:wps="http://schemas.microsoft.com/office/word/2010/wordprocessingShape" mc:Ignorable="w14 wp14 mv">
+  <w:footnote w:type="separator" w:id="-1">
     <w:p>
       <w:r>
         <w:separator/>
       </w:r>
     </w:p>
   </w:footnote>
-  <w:footnote w:type="continuationSeparator" w:id="1">
+  <w:footnote w:type="continuationSeparator" w:id="0">
     <w:p>
       <w:r>
         <w:continuationSeparator/>
@@ -2631,7 +3140,7 @@
 </file>
 
 <file path=word/numbering.xml><?xml version="1.0" encoding="utf-8"?>
-<w:numbering xmlns:ve="http://schemas.openxmlformats.org/markup-compatibility/2006" xmlns:o="urn:schemas-microsoft-com:office:office" xmlns:r="http://schemas.openxmlformats.org/officeDocument/2006/relationships" xmlns:m="http://schemas.openxmlformats.org/officeDocument/2006/math" xmlns:v="urn:schemas-microsoft-com:vml" xmlns:wp="http://schemas.openxmlformats.org/drawingml/2006/wordprocessingDrawing" xmlns:w10="urn:schemas-microsoft-com:office:word" xmlns:w="http://schemas.openxmlformats.org/wordprocessingml/2006/main" xmlns:wne="http://schemas.microsoft.com/office/word/2006/wordml">
+<w:numbering xmlns:wpc="http://schemas.microsoft.com/office/word/2010/wordprocessingCanvas" xmlns:mo="http://schemas.microsoft.com/office/mac/office/2008/main" xmlns:mc="http://schemas.openxmlformats.org/markup-compatibility/2006" xmlns:mv="urn:schemas-microsoft-com:mac:vml" xmlns:o="urn:schemas-microsoft-com:office:office" xmlns:r="http://schemas.openxmlformats.org/officeDocument/2006/relationships" xmlns:m="http://schemas.openxmlformats.org/officeDocument/2006/math" xmlns:v="urn:schemas-microsoft-com:vml" xmlns:wp14="http://schemas.microsoft.com/office/word/2010/wordprocessingDrawing" xmlns:wp="http://schemas.openxmlformats.org/drawingml/2006/wordprocessingDrawing" xmlns:w10="urn:schemas-microsoft-com:office:word" xmlns:w="http://schemas.openxmlformats.org/wordprocessingml/2006/main" xmlns:w14="http://schemas.microsoft.com/office/word/2010/wordml" xmlns:wpg="http://schemas.microsoft.com/office/word/2010/wordprocessingGroup" xmlns:wpi="http://schemas.microsoft.com/office/word/2010/wordprocessingInk" xmlns:wne="http://schemas.microsoft.com/office/word/2006/wordml" xmlns:wps="http://schemas.microsoft.com/office/word/2010/wordprocessingShape" mc:Ignorable="w14 wp14 mv">
   <w:abstractNum w:abstractNumId="0">
     <w:nsid w:val="35761D64"/>
     <w:multiLevelType w:val="multilevel"/>
@@ -2752,7 +3261,7 @@
 </file>
 
 <file path=word/styles.xml><?xml version="1.0" encoding="utf-8"?>
-<w:styles xmlns:r="http://schemas.openxmlformats.org/officeDocument/2006/relationships" xmlns:w="http://schemas.openxmlformats.org/wordprocessingml/2006/main">
+<w:styles xmlns:mc="http://schemas.openxmlformats.org/markup-compatibility/2006" xmlns:r="http://schemas.openxmlformats.org/officeDocument/2006/relationships" xmlns:w="http://schemas.openxmlformats.org/wordprocessingml/2006/main" xmlns:w14="http://schemas.microsoft.com/office/word/2010/wordml" mc:Ignorable="w14">
   <w:docDefaults>
     <w:rPrDefault>
       <w:rPr>
@@ -2762,7 +3271,7 @@
     </w:rPrDefault>
     <w:pPrDefault/>
   </w:docDefaults>
-  <w:latentStyles w:defLockedState="0" w:defUIPriority="99" w:defSemiHidden="1" w:defUnhideWhenUsed="1" w:defQFormat="0" w:count="267">
+  <w:latentStyles w:defLockedState="0" w:defUIPriority="99" w:defSemiHidden="1" w:defUnhideWhenUsed="1" w:defQFormat="0" w:count="276">
     <w:lsdException w:name="Normal" w:semiHidden="0" w:uiPriority="0" w:unhideWhenUsed="0" w:qFormat="1"/>
     <w:lsdException w:name="heading 1" w:semiHidden="0" w:uiPriority="9" w:unhideWhenUsed="0" w:qFormat="1"/>
     <w:lsdException w:name="heading 2" w:uiPriority="9" w:qFormat="1"/>
@@ -2915,7 +3424,6 @@
   <w:style w:type="character" w:default="1" w:styleId="a0">
     <w:name w:val="Default Paragraph Font"/>
     <w:uiPriority w:val="1"/>
-    <w:semiHidden/>
     <w:unhideWhenUsed/>
   </w:style>
   <w:style w:type="table" w:default="1" w:styleId="a1">
@@ -2923,7 +3431,6 @@
     <w:uiPriority w:val="99"/>
     <w:semiHidden/>
     <w:unhideWhenUsed/>
-    <w:qFormat/>
     <w:tblPr>
       <w:tblInd w:w="0" w:type="dxa"/>
       <w:tblCellMar>
@@ -3030,6 +3537,207 @@
       <w:lang w:bidi="he-IL"/>
     </w:rPr>
   </w:style>
+  <w:style w:type="paragraph" w:styleId="a6">
+    <w:name w:val="List Paragraph"/>
+    <w:basedOn w:val="a"/>
+    <w:uiPriority w:val="99"/>
+    <w:unhideWhenUsed/>
+    <w:rsid w:val="00D2557C"/>
+    <w:pPr>
+      <w:ind w:firstLineChars="200" w:firstLine="420"/>
+    </w:pPr>
+  </w:style>
+</w:styles>
+</file>
+
+<file path=word/stylesWithEffects.xml><?xml version="1.0" encoding="utf-8"?>
+<w:styles xmlns:wpc="http://schemas.microsoft.com/office/word/2010/wordprocessingCanvas" xmlns:mo="http://schemas.microsoft.com/office/mac/office/2008/main" xmlns:mc="http://schemas.openxmlformats.org/markup-compatibility/2006" xmlns:mv="urn:schemas-microsoft-com:mac:vml" xmlns:o="urn:schemas-microsoft-com:office:office" xmlns:r="http://schemas.openxmlformats.org/officeDocument/2006/relationships" xmlns:m="http://schemas.openxmlformats.org/officeDocument/2006/math" xmlns:v="urn:schemas-microsoft-com:vml" xmlns:wp14="http://schemas.microsoft.com/office/word/2010/wordprocessingDrawing" xmlns:wp="http://schemas.openxmlformats.org/drawingml/2006/wordprocessingDrawing" xmlns:w10="urn:schemas-microsoft-com:office:word" xmlns:w="http://schemas.openxmlformats.org/wordprocessingml/2006/main" xmlns:w14="http://schemas.microsoft.com/office/word/2010/wordml" xmlns:wpg="http://schemas.microsoft.com/office/word/2010/wordprocessingGroup" xmlns:wpi="http://schemas.microsoft.com/office/word/2010/wordprocessingInk" xmlns:wne="http://schemas.microsoft.com/office/word/2006/wordml" xmlns:wps="http://schemas.microsoft.com/office/word/2010/wordprocessingShape" mc:Ignorable="w14 wp14 mv">
+  <w:docDefaults>
+    <w:rPrDefault>
+      <w:rPr>
+        <w:rFonts w:asciiTheme="minorHAnsi" w:eastAsiaTheme="minorEastAsia" w:hAnsiTheme="minorHAnsi" w:cstheme="minorBidi"/>
+        <w:kern w:val="2"/>
+        <w:sz w:val="24"/>
+        <w:szCs w:val="24"/>
+        <w:lang w:val="en-US" w:eastAsia="zh-CN" w:bidi="ar-SA"/>
+      </w:rPr>
+    </w:rPrDefault>
+    <w:pPrDefault/>
+  </w:docDefaults>
+  <w:latentStyles w:defLockedState="0" w:defUIPriority="99" w:defSemiHidden="1" w:defUnhideWhenUsed="1" w:defQFormat="0" w:count="276">
+    <w:lsdException w:name="Normal" w:semiHidden="0" w:uiPriority="0" w:unhideWhenUsed="0" w:qFormat="1"/>
+    <w:lsdException w:name="heading 1" w:semiHidden="0" w:uiPriority="9" w:unhideWhenUsed="0" w:qFormat="1"/>
+    <w:lsdException w:name="heading 2" w:uiPriority="9" w:qFormat="1"/>
+    <w:lsdException w:name="heading 3" w:uiPriority="9" w:qFormat="1"/>
+    <w:lsdException w:name="heading 4" w:uiPriority="9" w:qFormat="1"/>
+    <w:lsdException w:name="heading 5" w:uiPriority="9" w:qFormat="1"/>
+    <w:lsdException w:name="heading 6" w:uiPriority="9" w:qFormat="1"/>
+    <w:lsdException w:name="heading 7" w:uiPriority="9" w:qFormat="1"/>
+    <w:lsdException w:name="heading 8" w:uiPriority="9" w:qFormat="1"/>
+    <w:lsdException w:name="heading 9" w:uiPriority="9" w:qFormat="1"/>
+    <w:lsdException w:name="toc 1" w:uiPriority="39"/>
+    <w:lsdException w:name="toc 2" w:uiPriority="39"/>
+    <w:lsdException w:name="toc 3" w:uiPriority="39"/>
+    <w:lsdException w:name="toc 4" w:uiPriority="39"/>
+    <w:lsdException w:name="toc 5" w:uiPriority="39"/>
+    <w:lsdException w:name="toc 6" w:uiPriority="39"/>
+    <w:lsdException w:name="toc 7" w:uiPriority="39"/>
+    <w:lsdException w:name="toc 8" w:uiPriority="39"/>
+    <w:lsdException w:name="toc 9" w:uiPriority="39"/>
+    <w:lsdException w:name="caption" w:uiPriority="35" w:qFormat="1"/>
+    <w:lsdException w:name="Title" w:semiHidden="0" w:uiPriority="10" w:unhideWhenUsed="0" w:qFormat="1"/>
+    <w:lsdException w:name="Default Paragraph Font" w:uiPriority="1"/>
+    <w:lsdException w:name="Subtitle" w:semiHidden="0" w:uiPriority="11" w:unhideWhenUsed="0" w:qFormat="1"/>
+    <w:lsdException w:name="Strong" w:semiHidden="0" w:uiPriority="22" w:unhideWhenUsed="0" w:qFormat="1"/>
+    <w:lsdException w:name="Emphasis" w:semiHidden="0" w:uiPriority="20" w:unhideWhenUsed="0" w:qFormat="1"/>
+    <w:lsdException w:name="Table Grid" w:semiHidden="0" w:uiPriority="59" w:unhideWhenUsed="0"/>
+    <w:lsdException w:name="Placeholder Text" w:unhideWhenUsed="0"/>
+    <w:lsdException w:name="No Spacing" w:semiHidden="0" w:uiPriority="1" w:unhideWhenUsed="0" w:qFormat="1"/>
+    <w:lsdException w:name="Light Shading" w:semiHidden="0" w:uiPriority="60" w:unhideWhenUsed="0"/>
+    <w:lsdException w:name="Light List" w:semiHidden="0" w:uiPriority="61" w:unhideWhenUsed="0"/>
+    <w:lsdException w:name="Light Grid" w:semiHidden="0" w:uiPriority="62" w:unhideWhenUsed="0"/>
+    <w:lsdException w:name="Medium Shading 1" w:semiHidden="0" w:uiPriority="63" w:unhideWhenUsed="0"/>
+    <w:lsdException w:name="Medium Shading 2" w:semiHidden="0" w:uiPriority="64" w:unhideWhenUsed="0"/>
+    <w:lsdException w:name="Medium List 1" w:semiHidden="0" w:uiPriority="65" w:unhideWhenUsed="0"/>
+    <w:lsdException w:name="Medium List 2" w:semiHidden="0" w:uiPriority="66" w:unhideWhenUsed="0"/>
+    <w:lsdException w:name="Medium Grid 1" w:semiHidden="0" w:uiPriority="67" w:unhideWhenUsed="0"/>
+    <w:lsdException w:name="Medium Grid 2" w:semiHidden="0" w:uiPriority="68" w:unhideWhenUsed="0"/>
+    <w:lsdException w:name="Medium Grid 3" w:semiHidden="0" w:uiPriority="69" w:unhideWhenUsed="0"/>
+    <w:lsdException w:name="Dark List" w:semiHidden="0" w:uiPriority="70" w:unhideWhenUsed="0"/>
+    <w:lsdException w:name="Colorful Shading" w:semiHidden="0" w:uiPriority="71" w:unhideWhenUsed="0"/>
+    <w:lsdException w:name="Colorful List" w:semiHidden="0" w:uiPriority="72" w:unhideWhenUsed="0"/>
+    <w:lsdException w:name="Colorful Grid" w:semiHidden="0" w:uiPriority="73" w:unhideWhenUsed="0"/>
+    <w:lsdException w:name="Light Shading Accent 1" w:semiHidden="0" w:uiPriority="60" w:unhideWhenUsed="0"/>
+    <w:lsdException w:name="Light List Accent 1" w:semiHidden="0" w:uiPriority="61" w:unhideWhenUsed="0"/>
+    <w:lsdException w:name="Light Grid Accent 1" w:semiHidden="0" w:uiPriority="62" w:unhideWhenUsed="0"/>
+    <w:lsdException w:name="Medium Shading 1 Accent 1" w:semiHidden="0" w:uiPriority="63" w:unhideWhenUsed="0"/>
+    <w:lsdException w:name="Medium Shading 2 Accent 1" w:semiHidden="0" w:uiPriority="64" w:unhideWhenUsed="0"/>
+    <w:lsdException w:name="Medium List 1 Accent 1" w:semiHidden="0" w:uiPriority="65" w:unhideWhenUsed="0"/>
+    <w:lsdException w:name="Revision" w:unhideWhenUsed="0"/>
+    <w:lsdException w:name="List Paragraph" w:semiHidden="0" w:uiPriority="34" w:unhideWhenUsed="0" w:qFormat="1"/>
+    <w:lsdException w:name="Quote" w:semiHidden="0" w:uiPriority="29" w:unhideWhenUsed="0" w:qFormat="1"/>
+    <w:lsdException w:name="Intense Quote" w:semiHidden="0" w:uiPriority="30" w:unhideWhenUsed="0" w:qFormat="1"/>
+    <w:lsdException w:name="Medium List 2 Accent 1" w:semiHidden="0" w:uiPriority="66" w:unhideWhenUsed="0"/>
+    <w:lsdException w:name="Medium Grid 1 Accent 1" w:semiHidden="0" w:uiPriority="67" w:unhideWhenUsed="0"/>
+    <w:lsdException w:name="Medium Grid 2 Accent 1" w:semiHidden="0" w:uiPriority="68" w:unhideWhenUsed="0"/>
+    <w:lsdException w:name="Medium Grid 3 Accent 1" w:semiHidden="0" w:uiPriority="69" w:unhideWhenUsed="0"/>
+    <w:lsdException w:name="Dark List Accent 1" w:semiHidden="0" w:uiPriority="70" w:unhideWhenUsed="0"/>
+    <w:lsdException w:name="Colorful Shading Accent 1" w:semiHidden="0" w:uiPriority="71" w:unhideWhenUsed="0"/>
+    <w:lsdException w:name="Colorful List Accent 1" w:semiHidden="0" w:uiPriority="72" w:unhideWhenUsed="0"/>
+    <w:lsdException w:name="Colorful Grid Accent 1" w:semiHidden="0" w:uiPriority="73" w:unhideWhenUsed="0"/>
+    <w:lsdException w:name="Light Shading Accent 2" w:semiHidden="0" w:uiPriority="60" w:unhideWhenUsed="0"/>
+    <w:lsdException w:name="Light List Accent 2" w:semiHidden="0" w:uiPriority="61" w:unhideWhenUsed="0"/>
+    <w:lsdException w:name="Light Grid Accent 2" w:semiHidden="0" w:uiPriority="62" w:unhideWhenUsed="0"/>
+    <w:lsdException w:name="Medium Shading 1 Accent 2" w:semiHidden="0" w:uiPriority="63" w:unhideWhenUsed="0"/>
+    <w:lsdException w:name="Medium Shading 2 Accent 2" w:semiHidden="0" w:uiPriority="64" w:unhideWhenUsed="0"/>
+    <w:lsdException w:name="Medium List 1 Accent 2" w:semiHidden="0" w:uiPriority="65" w:unhideWhenUsed="0"/>
+    <w:lsdException w:name="Medium List 2 Accent 2" w:semiHidden="0" w:uiPriority="66" w:unhideWhenUsed="0"/>
+    <w:lsdException w:name="Medium Grid 1 Accent 2" w:semiHidden="0" w:uiPriority="67" w:unhideWhenUsed="0"/>
+    <w:lsdException w:name="Medium Grid 2 Accent 2" w:semiHidden="0" w:uiPriority="68" w:unhideWhenUsed="0"/>
+    <w:lsdException w:name="Medium Grid 3 Accent 2" w:semiHidden="0" w:uiPriority="69" w:unhideWhenUsed="0"/>
+    <w:lsdException w:name="Dark List Accent 2" w:semiHidden="0" w:uiPriority="70" w:unhideWhenUsed="0"/>
+    <w:lsdException w:name="Colorful Shading Accent 2" w:semiHidden="0" w:uiPriority="71" w:unhideWhenUsed="0"/>
+    <w:lsdException w:name="Colorful List Accent 2" w:semiHidden="0" w:uiPriority="72" w:unhideWhenUsed="0"/>
+    <w:lsdException w:name="Colorful Grid Accent 2" w:semiHidden="0" w:uiPriority="73" w:unhideWhenUsed="0"/>
+    <w:lsdException w:name="Light Shading Accent 3" w:semiHidden="0" w:uiPriority="60" w:unhideWhenUsed="0"/>
+    <w:lsdException w:name="Light List Accent 3" w:semiHidden="0" w:uiPriority="61" w:unhideWhenUsed="0"/>
+    <w:lsdException w:name="Light Grid Accent 3" w:semiHidden="0" w:uiPriority="62" w:unhideWhenUsed="0"/>
+    <w:lsdException w:name="Medium Shading 1 Accent 3" w:semiHidden="0" w:uiPriority="63" w:unhideWhenUsed="0"/>
+    <w:lsdException w:name="Medium Shading 2 Accent 3" w:semiHidden="0" w:uiPriority="64" w:unhideWhenUsed="0"/>
+    <w:lsdException w:name="Medium List 1 Accent 3" w:semiHidden="0" w:uiPriority="65" w:unhideWhenUsed="0"/>
+    <w:lsdException w:name="Medium List 2 Accent 3" w:semiHidden="0" w:uiPriority="66" w:unhideWhenUsed="0"/>
+    <w:lsdException w:name="Medium Grid 1 Accent 3" w:semiHidden="0" w:uiPriority="67" w:unhideWhenUsed="0"/>
+    <w:lsdException w:name="Medium Grid 2 Accent 3" w:semiHidden="0" w:uiPriority="68" w:unhideWhenUsed="0"/>
+    <w:lsdException w:name="Medium Grid 3 Accent 3" w:semiHidden="0" w:uiPriority="69" w:unhideWhenUsed="0"/>
+    <w:lsdException w:name="Dark List Accent 3" w:semiHidden="0" w:uiPriority="70" w:unhideWhenUsed="0"/>
+    <w:lsdException w:name="Colorful Shading Accent 3" w:semiHidden="0" w:uiPriority="71" w:unhideWhenUsed="0"/>
+    <w:lsdException w:name="Colorful List Accent 3" w:semiHidden="0" w:uiPriority="72" w:unhideWhenUsed="0"/>
+    <w:lsdException w:name="Colorful Grid Accent 3" w:semiHidden="0" w:uiPriority="73" w:unhideWhenUsed="0"/>
+    <w:lsdException w:name="Light Shading Accent 4" w:semiHidden="0" w:uiPriority="60" w:unhideWhenUsed="0"/>
+    <w:lsdException w:name="Light List Accent 4" w:semiHidden="0" w:uiPriority="61" w:unhideWhenUsed="0"/>
+    <w:lsdException w:name="Light Grid Accent 4" w:semiHidden="0" w:uiPriority="62" w:unhideWhenUsed="0"/>
+    <w:lsdException w:name="Medium Shading 1 Accent 4" w:semiHidden="0" w:uiPriority="63" w:unhideWhenUsed="0"/>
+    <w:lsdException w:name="Medium Shading 2 Accent 4" w:semiHidden="0" w:uiPriority="64" w:unhideWhenUsed="0"/>
+    <w:lsdException w:name="Medium List 1 Accent 4" w:semiHidden="0" w:uiPriority="65" w:unhideWhenUsed="0"/>
+    <w:lsdException w:name="Medium List 2 Accent 4" w:semiHidden="0" w:uiPriority="66" w:unhideWhenUsed="0"/>
+    <w:lsdException w:name="Medium Grid 1 Accent 4" w:semiHidden="0" w:uiPriority="67" w:unhideWhenUsed="0"/>
+    <w:lsdException w:name="Medium Grid 2 Accent 4" w:semiHidden="0" w:uiPriority="68" w:unhideWhenUsed="0"/>
+    <w:lsdException w:name="Medium Grid 3 Accent 4" w:semiHidden="0" w:uiPriority="69" w:unhideWhenUsed="0"/>
+    <w:lsdException w:name="Dark List Accent 4" w:semiHidden="0" w:uiPriority="70" w:unhideWhenUsed="0"/>
+    <w:lsdException w:name="Colorful Shading Accent 4" w:semiHidden="0" w:uiPriority="71" w:unhideWhenUsed="0"/>
+    <w:lsdException w:name="Colorful List Accent 4" w:semiHidden="0" w:uiPriority="72" w:unhideWhenUsed="0"/>
+    <w:lsdException w:name="Colorful Grid Accent 4" w:semiHidden="0" w:uiPriority="73" w:unhideWhenUsed="0"/>
+    <w:lsdException w:name="Light Shading Accent 5" w:semiHidden="0" w:uiPriority="60" w:unhideWhenUsed="0"/>
+    <w:lsdException w:name="Light List Accent 5" w:semiHidden="0" w:uiPriority="61" w:unhideWhenUsed="0"/>
+    <w:lsdException w:name="Light Grid Accent 5" w:semiHidden="0" w:uiPriority="62" w:unhideWhenUsed="0"/>
+    <w:lsdException w:name="Medium Shading 1 Accent 5" w:semiHidden="0" w:uiPriority="63" w:unhideWhenUsed="0"/>
+    <w:lsdException w:name="Medium Shading 2 Accent 5" w:semiHidden="0" w:uiPriority="64" w:unhideWhenUsed="0"/>
+    <w:lsdException w:name="Medium List 1 Accent 5" w:semiHidden="0" w:uiPriority="65" w:unhideWhenUsed="0"/>
+    <w:lsdException w:name="Medium List 2 Accent 5" w:semiHidden="0" w:uiPriority="66" w:unhideWhenUsed="0"/>
+    <w:lsdException w:name="Medium Grid 1 Accent 5" w:semiHidden="0" w:uiPriority="67" w:unhideWhenUsed="0"/>
+    <w:lsdException w:name="Medium Grid 2 Accent 5" w:semiHidden="0" w:uiPriority="68" w:unhideWhenUsed="0"/>
+    <w:lsdException w:name="Medium Grid 3 Accent 5" w:semiHidden="0" w:uiPriority="69" w:unhideWhenUsed="0"/>
+    <w:lsdException w:name="Dark List Accent 5" w:semiHidden="0" w:uiPriority="70" w:unhideWhenUsed="0"/>
+    <w:lsdException w:name="Colorful Shading Accent 5" w:semiHidden="0" w:uiPriority="71" w:unhideWhenUsed="0"/>
+    <w:lsdException w:name="Colorful List Accent 5" w:semiHidden="0" w:uiPriority="72" w:unhideWhenUsed="0"/>
+    <w:lsdException w:name="Colorful Grid Accent 5" w:semiHidden="0" w:uiPriority="73" w:unhideWhenUsed="0"/>
+    <w:lsdException w:name="Light Shading Accent 6" w:semiHidden="0" w:uiPriority="60" w:unhideWhenUsed="0"/>
+    <w:lsdException w:name="Light List Accent 6" w:semiHidden="0" w:uiPriority="61" w:unhideWhenUsed="0"/>
+    <w:lsdException w:name="Light Grid Accent 6" w:semiHidden="0" w:uiPriority="62" w:unhideWhenUsed="0"/>
+    <w:lsdException w:name="Medium Shading 1 Accent 6" w:semiHidden="0" w:uiPriority="63" w:unhideWhenUsed="0"/>
+    <w:lsdException w:name="Medium Shading 2 Accent 6" w:semiHidden="0" w:uiPriority="64" w:unhideWhenUsed="0"/>
+    <w:lsdException w:name="Medium List 1 Accent 6" w:semiHidden="0" w:uiPriority="65" w:unhideWhenUsed="0"/>
+    <w:lsdException w:name="Medium List 2 Accent 6" w:semiHidden="0" w:uiPriority="66" w:unhideWhenUsed="0"/>
+    <w:lsdException w:name="Medium Grid 1 Accent 6" w:semiHidden="0" w:uiPriority="67" w:unhideWhenUsed="0"/>
+    <w:lsdException w:name="Medium Grid 2 Accent 6" w:semiHidden="0" w:uiPriority="68" w:unhideWhenUsed="0"/>
+    <w:lsdException w:name="Medium Grid 3 Accent 6" w:semiHidden="0" w:uiPriority="69" w:unhideWhenUsed="0"/>
+    <w:lsdException w:name="Dark List Accent 6" w:semiHidden="0" w:uiPriority="70" w:unhideWhenUsed="0"/>
+    <w:lsdException w:name="Colorful Shading Accent 6" w:semiHidden="0" w:uiPriority="71" w:unhideWhenUsed="0"/>
+    <w:lsdException w:name="Colorful List Accent 6" w:semiHidden="0" w:uiPriority="72" w:unhideWhenUsed="0"/>
+    <w:lsdException w:name="Colorful Grid Accent 6" w:semiHidden="0" w:uiPriority="73" w:unhideWhenUsed="0"/>
+    <w:lsdException w:name="Subtle Emphasis" w:semiHidden="0" w:uiPriority="19" w:unhideWhenUsed="0" w:qFormat="1"/>
+    <w:lsdException w:name="Intense Emphasis" w:semiHidden="0" w:uiPriority="21" w:unhideWhenUsed="0" w:qFormat="1"/>
+    <w:lsdException w:name="Subtle Reference" w:semiHidden="0" w:uiPriority="31" w:unhideWhenUsed="0" w:qFormat="1"/>
+    <w:lsdException w:name="Intense Reference" w:semiHidden="0" w:uiPriority="32" w:unhideWhenUsed="0" w:qFormat="1"/>
+    <w:lsdException w:name="Book Title" w:semiHidden="0" w:uiPriority="33" w:unhideWhenUsed="0" w:qFormat="1"/>
+    <w:lsdException w:name="Bibliography" w:uiPriority="37"/>
+    <w:lsdException w:name="TOC Heading" w:uiPriority="39" w:qFormat="1"/>
+  </w:latentStyles>
+  <w:style w:type="paragraph" w:default="1" w:styleId="a">
+    <w:name w:val="Normal"/>
+    <w:qFormat/>
+    <w:pPr>
+      <w:widowControl w:val="0"/>
+      <w:jc w:val="both"/>
+    </w:pPr>
+  </w:style>
+  <w:style w:type="character" w:default="1" w:styleId="a0">
+    <w:name w:val="Default Paragraph Font"/>
+    <w:uiPriority w:val="1"/>
+    <w:semiHidden/>
+    <w:unhideWhenUsed/>
+  </w:style>
+  <w:style w:type="table" w:default="1" w:styleId="a1">
+    <w:name w:val="Normal Table"/>
+    <w:uiPriority w:val="99"/>
+    <w:semiHidden/>
+    <w:unhideWhenUsed/>
+    <w:tblPr>
+      <w:tblInd w:w="0" w:type="dxa"/>
+      <w:tblCellMar>
+        <w:top w:w="0" w:type="dxa"/>
+        <w:left w:w="108" w:type="dxa"/>
+        <w:bottom w:w="0" w:type="dxa"/>
+        <w:right w:w="108" w:type="dxa"/>
+      </w:tblCellMar>
+    </w:tblPr>
+  </w:style>
+  <w:style w:type="numbering" w:default="1" w:styleId="a2">
+    <w:name w:val="No List"/>
+    <w:uiPriority w:val="99"/>
+    <w:semiHidden/>
+    <w:unhideWhenUsed/>
+  </w:style>
 </w:styles>
 </file>
 
@@ -3077,7 +3785,7 @@
     <a:fontScheme name="Office">
       <a:majorFont>
         <a:latin typeface="DengXian Light"/>
-        <a:ea typeface="黑体"/>
+        <a:ea typeface="宋体"/>
         <a:cs typeface=""/>
         <a:font script="Jpan" typeface="Yu Gothic Light"/>
         <a:font script="Hang" typeface="맑은 고딕"/>
@@ -3303,10 +4011,22 @@
 </s:customData>
 </file>
 
+<file path=customXml/item2.xml><?xml version="1.0" encoding="utf-8"?>
+<b:Sources xmlns:b="http://schemas.openxmlformats.org/officeDocument/2006/bibliography" xmlns="http://schemas.openxmlformats.org/officeDocument/2006/bibliography" SelectedStyle="/APA.XSL" StyleName="APA"/>
+</file>
+
 <file path=customXml/itemProps1.xml><?xml version="1.0" encoding="utf-8"?>
 <ds:datastoreItem xmlns:ds="http://schemas.openxmlformats.org/officeDocument/2006/customXml" ds:itemID="{B1977F7D-205B-4081-913C-38D41E755F92}">
   <ds:schemaRefs>
     <ds:schemaRef ds:uri="http://www.wps.cn/officeDocument/2013/wpsCustomData"/>
   </ds:schemaRefs>
 </ds:datastoreItem>
+</file>
+
+<file path=customXml/itemProps2.xml><?xml version="1.0" encoding="utf-8"?>
+<ds:datastoreItem xmlns:ds="http://schemas.openxmlformats.org/officeDocument/2006/customXml" ds:itemID="{A1B0B1E5-F360-764B-B3E1-289C97BCE4A8}">
+  <ds:schemaRefs>
+    <ds:schemaRef ds:uri="http://schemas.openxmlformats.org/officeDocument/2006/bibliography"/>
+  </ds:schemaRefs>
+</ds:datastoreItem>
 </file>
--- a/备份/其它/凌星简历2017.docx
+++ b/备份/其它/凌星简历2017.docx
@@ -620,23 +620,15 @@
                     <w:pStyle w:val="Default"/>
                     <w:spacing w:line="360" w:lineRule="auto"/>
                     <w:rPr>
-                      <w:rFonts w:hint="eastAsia"/>
-                      <w:kern w:val="2"/>
-                    </w:rPr>
-                  </w:pPr>
-                  <w:r>
-                    <w:rPr>
-                      <w:rFonts w:hint="eastAsia"/>
-                      <w:kern w:val="2"/>
-                    </w:rPr>
-                    <w:t>工作内容：</w:t>
-                  </w:r>
-                  <w:r>
-                    <w:rPr>
-                      <w:rFonts w:hint="eastAsia"/>
-                      <w:kern w:val="2"/>
-                    </w:rPr>
-                    <w:t>腾讯课堂</w:t>
+                      <w:kern w:val="2"/>
+                    </w:rPr>
+                  </w:pPr>
+                  <w:r>
+                    <w:rPr>
+                      <w:rFonts w:hint="eastAsia"/>
+                      <w:kern w:val="2"/>
+                    </w:rPr>
+                    <w:t>工作内容：腾讯课堂</w:t>
                   </w:r>
                   <w:proofErr w:type="spellStart"/>
                   <w:r>
@@ -664,21 +656,7 @@
                       <w:rFonts w:hint="eastAsia"/>
                       <w:kern w:val="2"/>
                     </w:rPr>
-                    <w:t>预研</w:t>
-                  </w:r>
-                  <w:r>
-                    <w:rPr>
-                      <w:rFonts w:hint="eastAsia"/>
-                      <w:kern w:val="2"/>
-                    </w:rPr>
-                    <w:t>、搭建、技术架构与项目节奏</w:t>
-                  </w:r>
-                  <w:r>
-                    <w:rPr>
-                      <w:rFonts w:hint="eastAsia"/>
-                      <w:kern w:val="2"/>
-                    </w:rPr>
-                    <w:t>。</w:t>
+                    <w:t>预研、搭建、技术架构与项目节奏。</w:t>
                   </w:r>
                 </w:p>
                 <w:p>
@@ -2078,7 +2056,6 @@
                     </w:numPr>
                     <w:spacing w:line="360" w:lineRule="auto"/>
                     <w:rPr>
-                      <w:rFonts w:hint="eastAsia"/>
                       <w:kern w:val="2"/>
                     </w:rPr>
                   </w:pPr>
@@ -2138,30 +2115,23 @@
         <w:ind w:right="420"/>
         <w:jc w:val="left"/>
         <w:rPr>
-          <w:rFonts w:hint="eastAsia"/>
-        </w:rPr>
-      </w:pPr>
-    </w:p>
-    <w:p>
-      <w:pPr>
-        <w:ind w:right="420"/>
-        <w:jc w:val="left"/>
-        <w:rPr>
           <w:noProof/>
         </w:rPr>
       </w:pPr>
+    </w:p>
+    <w:p>
       <w:r>
         <w:rPr>
           <w:noProof/>
         </w:rPr>
         <w:pict w14:anchorId="4EC02E41">
-          <v:shape id="_x0000_s1041" type="#_x0000_t202" style="position:absolute;margin-left:-45pt;margin-top:15.6pt;width:516.3pt;height:693.2pt;z-index:251662336" o:gfxdata="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" stroked="f">
+          <v:shape id="_x0000_s1041" type="#_x0000_t202" style="position:absolute;left:0;text-align:left;margin-left:-45pt;margin-top:0;width:7in;height:670.8pt;z-index:251662336" o:gfxdata="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" stroked="f">
             <v:textbox style="mso-next-textbox:#_x0000_s1041">
               <w:txbxContent>
                 <w:p>
                   <w:pPr>
                     <w:rPr>
-                      <w:rFonts w:ascii="宋体" w:hAnsi="宋体" w:cs="宋体" w:hint="eastAsia"/>
+                      <w:rFonts w:ascii="宋体" w:hAnsi="宋体" w:cs="宋体"/>
                       <w:sz w:val="24"/>
                       <w:szCs w:val="24"/>
                     </w:rPr>
@@ -2175,7 +2145,7 @@
                       <w:sz w:val="30"/>
                       <w:szCs w:val="30"/>
                     </w:rPr>
-                    <w:t>工作经历-</w:t>
+                    <w:t>工作经历-阿里巴巴-</w:t>
                   </w:r>
                   <w:r>
                     <w:rPr>
@@ -2186,8 +2156,244 @@
                       <w:sz w:val="30"/>
                       <w:szCs w:val="30"/>
                     </w:rPr>
-                    <w:t>阿里巴巴-</w:t>
-                  </w:r>
+                    <w:t>淘宝技术部</w:t>
+                  </w:r>
+                </w:p>
+                <w:p>
+                  <w:pPr>
+                    <w:pStyle w:val="Default"/>
+                    <w:tabs>
+                      <w:tab w:val="left" w:pos="1705"/>
+                      <w:tab w:val="left" w:pos="5529"/>
+                    </w:tabs>
+                    <w:spacing w:line="360" w:lineRule="auto"/>
+                    <w:rPr>
+                      <w:rFonts w:ascii="宋体" w:hAnsi="宋体" w:cs="宋体"/>
+                      <w:b/>
+                      <w:color w:val="auto"/>
+                      <w:kern w:val="2"/>
+                    </w:rPr>
+                  </w:pPr>
+                  <w:r>
+                    <w:rPr>
+                      <w:rFonts w:ascii="宋体" w:hAnsi="宋体" w:cs="宋体" w:hint="eastAsia"/>
+                      <w:b/>
+                      <w:color w:val="C00000"/>
+                      <w:kern w:val="2"/>
+                      <w:sz w:val="28"/>
+                      <w:szCs w:val="28"/>
+                    </w:rPr>
+                    <w:t>2018.4-至今</w:t>
+                  </w:r>
+                  <w:r>
+                    <w:rPr>
+                      <w:rFonts w:ascii="宋体" w:hAnsi="宋体" w:cs="宋体" w:hint="eastAsia"/>
+                      <w:b/>
+                      <w:color w:val="C00000"/>
+                      <w:kern w:val="2"/>
+                      <w:sz w:val="28"/>
+                      <w:szCs w:val="28"/>
+                    </w:rPr>
+                    <w:tab/>
+                    <w:t>桌面端小程序</w:t>
+                  </w:r>
+                </w:p>
+                <w:p>
+                  <w:pPr>
+                    <w:pStyle w:val="Default"/>
+                    <w:numPr>
+                      <w:ilvl w:val="0"/>
+                      <w:numId w:val="1"/>
+                    </w:numPr>
+                    <w:spacing w:line="360" w:lineRule="auto"/>
+                    <w:rPr>
+                      <w:kern w:val="2"/>
+                    </w:rPr>
+                  </w:pPr>
+                  <w:r>
+                    <w:rPr>
+                      <w:rFonts w:hint="eastAsia"/>
+                      <w:kern w:val="2"/>
+                    </w:rPr>
+                    <w:t>项目</w:t>
+                  </w:r>
+                  <w:r>
+                    <w:rPr>
+                      <w:rFonts w:hint="eastAsia"/>
+                      <w:kern w:val="2"/>
+                    </w:rPr>
+                    <w:t>PM</w:t>
+                  </w:r>
+                  <w:r>
+                    <w:rPr>
+                      <w:rFonts w:hint="eastAsia"/>
+                      <w:kern w:val="2"/>
+                    </w:rPr>
+                    <w:t>：</w:t>
+                  </w:r>
+                  <w:r>
+                    <w:rPr>
+                      <w:rFonts w:hint="eastAsia"/>
+                      <w:kern w:val="2"/>
+                    </w:rPr>
+                    <w:t>负责桌面端小程序的项目节奏、任务分工。包括基础能力建设、</w:t>
+                  </w:r>
+                  <w:proofErr w:type="spellStart"/>
+                  <w:r>
+                    <w:rPr>
+                      <w:rFonts w:hint="eastAsia"/>
+                      <w:kern w:val="2"/>
+                    </w:rPr>
+                    <w:t>api</w:t>
+                  </w:r>
+                  <w:proofErr w:type="spellEnd"/>
+                  <w:r>
+                    <w:rPr>
+                      <w:rFonts w:hint="eastAsia"/>
+                      <w:kern w:val="2"/>
+                    </w:rPr>
+                    <w:t>对齐、应用接入、集团融合项目和应用链路打通。</w:t>
+                  </w:r>
+                </w:p>
+                <w:p>
+                  <w:pPr>
+                    <w:pStyle w:val="Default"/>
+                    <w:numPr>
+                      <w:ilvl w:val="0"/>
+                      <w:numId w:val="1"/>
+                    </w:numPr>
+                    <w:spacing w:line="360" w:lineRule="auto"/>
+                    <w:rPr>
+                      <w:kern w:val="2"/>
+                    </w:rPr>
+                  </w:pPr>
+                  <w:r>
+                    <w:rPr>
+                      <w:rFonts w:hint="eastAsia"/>
+                      <w:kern w:val="2"/>
+                    </w:rPr>
+                    <w:t>技术架构：负责整体桌面端小程序的技术架构。由底向上，按照跨平台，能力分层输出，稳定性和高性能为原则进行架构设计。</w:t>
+                  </w:r>
+                </w:p>
+                <w:p>
+                  <w:pPr>
+                    <w:pStyle w:val="Default"/>
+                    <w:numPr>
+                      <w:ilvl w:val="0"/>
+                      <w:numId w:val="1"/>
+                    </w:numPr>
+                    <w:spacing w:line="360" w:lineRule="auto"/>
+                    <w:rPr>
+                      <w:kern w:val="2"/>
+                    </w:rPr>
+                  </w:pPr>
+                  <w:r>
+                    <w:rPr>
+                      <w:rFonts w:hint="eastAsia"/>
+                      <w:kern w:val="2"/>
+                    </w:rPr>
+                    <w:t>业务支撑：支撑二方业务小程序化、三方小工具项目的小程序支撑。</w:t>
+                  </w:r>
+                </w:p>
+                <w:p>
+                  <w:pPr>
+                    <w:pStyle w:val="Default"/>
+                    <w:numPr>
+                      <w:ilvl w:val="0"/>
+                      <w:numId w:val="1"/>
+                    </w:numPr>
+                    <w:spacing w:line="360" w:lineRule="auto"/>
+                    <w:rPr>
+                      <w:kern w:val="2"/>
+                    </w:rPr>
+                  </w:pPr>
+                  <w:r>
+                    <w:rPr>
+                      <w:rFonts w:hint="eastAsia"/>
+                      <w:kern w:val="2"/>
+                    </w:rPr>
+                    <w:t>性能建设：完成框架预加载，整体启动提速</w:t>
+                  </w:r>
+                  <w:r>
+                    <w:rPr>
+                      <w:rFonts w:hint="eastAsia"/>
+                      <w:kern w:val="2"/>
+                    </w:rPr>
+                    <w:t>30%</w:t>
+                  </w:r>
+                  <w:r>
+                    <w:rPr>
+                      <w:rFonts w:hint="eastAsia"/>
+                      <w:kern w:val="2"/>
+                    </w:rPr>
+                    <w:t>。完成包括预请求、</w:t>
+                  </w:r>
+                  <w:r>
+                    <w:rPr>
+                      <w:rFonts w:hint="eastAsia"/>
+                      <w:kern w:val="2"/>
+                    </w:rPr>
+                    <w:t>code cache</w:t>
+                  </w:r>
+                  <w:r>
+                    <w:rPr>
+                      <w:rFonts w:hint="eastAsia"/>
+                      <w:kern w:val="2"/>
+                    </w:rPr>
+                    <w:t>、序列化等性能方案设计，待落地。</w:t>
+                  </w:r>
+                </w:p>
+                <w:p>
+                  <w:pPr>
+                    <w:pStyle w:val="Default"/>
+                    <w:numPr>
+                      <w:ilvl w:val="0"/>
+                      <w:numId w:val="1"/>
+                    </w:numPr>
+                    <w:spacing w:line="360" w:lineRule="auto"/>
+                    <w:rPr>
+                      <w:kern w:val="2"/>
+                    </w:rPr>
+                  </w:pPr>
+                  <w:r>
+                    <w:rPr>
+                      <w:rFonts w:hint="eastAsia"/>
+                      <w:kern w:val="2"/>
+                    </w:rPr>
+                    <w:t>其它输出：专利一份，语雀</w:t>
+                  </w:r>
+                  <w:r>
+                    <w:rPr>
+                      <w:rFonts w:hint="eastAsia"/>
+                      <w:kern w:val="2"/>
+                    </w:rPr>
+                    <w:t>文档</w:t>
+                  </w:r>
+                  <w:r>
+                    <w:rPr>
+                      <w:rFonts w:hint="eastAsia"/>
+                      <w:kern w:val="2"/>
+                    </w:rPr>
+                    <w:t>沉淀</w:t>
+                  </w:r>
+                  <w:r>
+                    <w:rPr>
+                      <w:rFonts w:hint="eastAsia"/>
+                      <w:kern w:val="2"/>
+                    </w:rPr>
+                    <w:t>。</w:t>
+                  </w:r>
+                  <w:bookmarkStart w:id="0" w:name="_GoBack"/>
+                  <w:bookmarkEnd w:id="0"/>
+                </w:p>
+                <w:p>
+                  <w:pPr>
+                    <w:rPr>
+                      <w:rFonts w:ascii="宋体" w:hAnsi="宋体" w:cs="宋体"/>
+                      <w:sz w:val="24"/>
+                      <w:szCs w:val="24"/>
+                    </w:rPr>
+                  </w:pPr>
                   <w:r>
                     <w:rPr>
                       <w:rFonts w:ascii="宋体" w:hAnsi="宋体" w:cs="宋体" w:hint="eastAsia"/>
@@ -2197,46 +2403,7 @@
                       <w:sz w:val="30"/>
                       <w:szCs w:val="30"/>
                     </w:rPr>
-                    <w:t>淘宝技术部</w:t>
-                  </w:r>
-                </w:p>
-                <w:p>
-                  <w:pPr>
-                    <w:pStyle w:val="Default"/>
-                    <w:tabs>
-                      <w:tab w:val="left" w:pos="1705"/>
-                      <w:tab w:val="left" w:pos="5529"/>
-                    </w:tabs>
-                    <w:spacing w:line="360" w:lineRule="auto"/>
-                    <w:rPr>
-                      <w:rFonts w:ascii="宋体" w:hAnsi="宋体" w:cs="宋体" w:hint="eastAsia"/>
-                      <w:b/>
-                      <w:color w:val="auto"/>
-                      <w:kern w:val="2"/>
-                    </w:rPr>
-                  </w:pPr>
-                  <w:r>
-                    <w:rPr>
-                      <w:rFonts w:ascii="宋体" w:hAnsi="宋体" w:cs="宋体" w:hint="eastAsia"/>
-                      <w:b/>
-                      <w:color w:val="C00000"/>
-                      <w:kern w:val="2"/>
-                      <w:sz w:val="28"/>
-                      <w:szCs w:val="28"/>
-                    </w:rPr>
-                    <w:t>2018.4-至今</w:t>
-                  </w:r>
-                  <w:r>
-                    <w:rPr>
-                      <w:rFonts w:ascii="宋体" w:hAnsi="宋体" w:cs="宋体" w:hint="eastAsia"/>
-                      <w:b/>
-                      <w:color w:val="C00000"/>
-                      <w:kern w:val="2"/>
-                      <w:sz w:val="28"/>
-                      <w:szCs w:val="28"/>
-                    </w:rPr>
-                    <w:tab/>
-                    <w:t>桌面端小程序</w:t>
+                    <w:t>职业技能自述</w:t>
                   </w:r>
                 </w:p>
                 <w:p>
@@ -2248,7 +2415,6 @@
                     </w:numPr>
                     <w:spacing w:line="360" w:lineRule="auto"/>
                     <w:rPr>
-                      <w:rFonts w:hint="eastAsia"/>
                       <w:kern w:val="2"/>
                     </w:rPr>
                   </w:pPr>
@@ -2271,30 +2437,35 @@
                       <w:rFonts w:hint="eastAsia"/>
                       <w:kern w:val="2"/>
                     </w:rPr>
-                    <w:t>：</w:t>
-                  </w:r>
-                  <w:r>
-                    <w:rPr>
-                      <w:rFonts w:hint="eastAsia"/>
-                      <w:kern w:val="2"/>
-                    </w:rPr>
-                    <w:t>负责桌面端小程序的项目节奏、任务分工。包括基础能力建设、</w:t>
-                  </w:r>
-                  <w:proofErr w:type="spellStart"/>
-                  <w:r>
-                    <w:rPr>
-                      <w:rFonts w:hint="eastAsia"/>
-                      <w:kern w:val="2"/>
-                    </w:rPr>
-                    <w:t>api</w:t>
-                  </w:r>
-                  <w:proofErr w:type="spellEnd"/>
-                  <w:r>
-                    <w:rPr>
-                      <w:rFonts w:hint="eastAsia"/>
-                      <w:kern w:val="2"/>
-                    </w:rPr>
-                    <w:t>对齐、应用接入、集团融合项目和应用链路打通。</w:t>
+                    <w:t>能力：能够很好的进行项目规划与任务拆解、分配。前端完成了腾讯课堂、</w:t>
+                  </w:r>
+                  <w:r>
+                    <w:rPr>
+                      <w:rFonts w:hint="eastAsia"/>
+                      <w:kern w:val="2"/>
+                    </w:rPr>
+                    <w:t>Mac</w:t>
+                  </w:r>
+                  <w:r>
+                    <w:rPr>
+                      <w:rFonts w:hint="eastAsia"/>
+                      <w:kern w:val="2"/>
+                    </w:rPr>
+                    <w:t>千牛、移动直播和桌面小程序的项目</w:t>
+                  </w:r>
+                  <w:r>
+                    <w:rPr>
+                      <w:rFonts w:hint="eastAsia"/>
+                      <w:kern w:val="2"/>
+                    </w:rPr>
+                    <w:t>PM</w:t>
+                  </w:r>
+                  <w:r>
+                    <w:rPr>
+                      <w:rFonts w:hint="eastAsia"/>
+                      <w:kern w:val="2"/>
+                    </w:rPr>
+                    <w:t>角色。</w:t>
                   </w:r>
                 </w:p>
                 <w:p>
@@ -2306,16 +2477,73 @@
                     </w:numPr>
                     <w:spacing w:line="360" w:lineRule="auto"/>
                     <w:rPr>
-                      <w:rFonts w:hint="eastAsia"/>
-                      <w:kern w:val="2"/>
-                    </w:rPr>
-                  </w:pPr>
-                  <w:r>
-                    <w:rPr>
-                      <w:rFonts w:hint="eastAsia"/>
-                      <w:kern w:val="2"/>
-                    </w:rPr>
-                    <w:t>技术架构：负责整体桌面端小程序的技术架构。由底向上，按照跨平台，能力分层输出，稳定性和高性能为原则进行架构设计。</w:t>
+                      <w:kern w:val="2"/>
+                    </w:rPr>
+                  </w:pPr>
+                  <w:r>
+                    <w:rPr>
+                      <w:rFonts w:hint="eastAsia"/>
+                      <w:kern w:val="2"/>
+                    </w:rPr>
+                    <w:t>职业技术：</w:t>
+                  </w:r>
+                  <w:r>
+                    <w:rPr>
+                      <w:rFonts w:hint="eastAsia"/>
+                      <w:kern w:val="2"/>
+                    </w:rPr>
+                    <w:t>win</w:t>
+                  </w:r>
+                  <w:r>
+                    <w:rPr>
+                      <w:rFonts w:hint="eastAsia"/>
+                      <w:kern w:val="2"/>
+                    </w:rPr>
+                    <w:t>、</w:t>
+                  </w:r>
+                  <w:proofErr w:type="spellStart"/>
+                  <w:r>
+                    <w:rPr>
+                      <w:rFonts w:hint="eastAsia"/>
+                      <w:kern w:val="2"/>
+                    </w:rPr>
+                    <w:t>ios</w:t>
+                  </w:r>
+                  <w:proofErr w:type="spellEnd"/>
+                  <w:r>
+                    <w:rPr>
+                      <w:rFonts w:hint="eastAsia"/>
+                      <w:kern w:val="2"/>
+                    </w:rPr>
+                    <w:t>、</w:t>
+                  </w:r>
+                  <w:r>
+                    <w:rPr>
+                      <w:rFonts w:hint="eastAsia"/>
+                      <w:kern w:val="2"/>
+                    </w:rPr>
+                    <w:t>mac</w:t>
+                  </w:r>
+                  <w:r>
+                    <w:rPr>
+                      <w:rFonts w:hint="eastAsia"/>
+                      <w:kern w:val="2"/>
+                    </w:rPr>
+                    <w:t>跨语言、跨端、跨平台的研发能力。同时会用</w:t>
+                  </w:r>
+                  <w:r>
+                    <w:rPr>
+                      <w:rFonts w:hint="eastAsia"/>
+                      <w:kern w:val="2"/>
+                    </w:rPr>
+                    <w:t>python</w:t>
+                  </w:r>
+                  <w:r>
+                    <w:rPr>
+                      <w:rFonts w:hint="eastAsia"/>
+                      <w:kern w:val="2"/>
+                    </w:rPr>
+                    <w:t>等一些脚本语言完成一些工具。</w:t>
                   </w:r>
                 </w:p>
                 <w:p>
@@ -2327,89 +2555,32 @@
                     </w:numPr>
                     <w:spacing w:line="360" w:lineRule="auto"/>
                     <w:rPr>
-                      <w:rFonts w:hint="eastAsia"/>
-                      <w:kern w:val="2"/>
-                    </w:rPr>
-                  </w:pPr>
-                  <w:r>
-                    <w:rPr>
-                      <w:rFonts w:hint="eastAsia"/>
-                      <w:kern w:val="2"/>
-                    </w:rPr>
-                    <w:t>业务支撑：支撑二方业务小程序化、三方小工具项目的小程序支撑。</w:t>
-                  </w:r>
-                </w:p>
-                <w:p>
-                  <w:pPr>
-                    <w:pStyle w:val="Default"/>
-                    <w:numPr>
-                      <w:ilvl w:val="0"/>
-                      <w:numId w:val="1"/>
-                    </w:numPr>
-                    <w:spacing w:line="360" w:lineRule="auto"/>
-                    <w:rPr>
-                      <w:rFonts w:hint="eastAsia"/>
-                      <w:kern w:val="2"/>
-                    </w:rPr>
-                  </w:pPr>
-                  <w:r>
-                    <w:rPr>
-                      <w:rFonts w:hint="eastAsia"/>
-                      <w:kern w:val="2"/>
-                    </w:rPr>
-                    <w:t>性能建设：完成框架预加载，整体启动提速</w:t>
-                  </w:r>
-                  <w:r>
-                    <w:rPr>
-                      <w:rFonts w:hint="eastAsia"/>
-                      <w:kern w:val="2"/>
-                    </w:rPr>
-                    <w:t>30%</w:t>
-                  </w:r>
-                  <w:r>
-                    <w:rPr>
-                      <w:rFonts w:hint="eastAsia"/>
-                      <w:kern w:val="2"/>
-                    </w:rPr>
-                    <w:t>。完成包括预请求、</w:t>
-                  </w:r>
-                  <w:r>
-                    <w:rPr>
-                      <w:rFonts w:hint="eastAsia"/>
-                      <w:kern w:val="2"/>
-                    </w:rPr>
-                    <w:t>code cache</w:t>
-                  </w:r>
-                  <w:r>
-                    <w:rPr>
-                      <w:rFonts w:hint="eastAsia"/>
-                      <w:kern w:val="2"/>
-                    </w:rPr>
-                    <w:t>、序列化等性能方案设计，待落地。</w:t>
-                  </w:r>
-                </w:p>
-                <w:p>
-                  <w:pPr>
-                    <w:pStyle w:val="Default"/>
-                    <w:numPr>
-                      <w:ilvl w:val="0"/>
-                      <w:numId w:val="1"/>
-                    </w:numPr>
-                    <w:spacing w:line="360" w:lineRule="auto"/>
-                    <w:rPr>
-                      <w:rFonts w:hint="eastAsia"/>
-                      <w:kern w:val="2"/>
-                    </w:rPr>
-                  </w:pPr>
-                  <w:r>
-                    <w:rPr>
-                      <w:rFonts w:hint="eastAsia"/>
-                      <w:kern w:val="2"/>
-                    </w:rPr>
-                    <w:t>其它输出：专利一份，文档沉淀。</w:t>
-                  </w:r>
-                  <w:bookmarkStart w:id="0" w:name="_GoBack"/>
-                  <w:bookmarkEnd w:id="0"/>
+                      <w:kern w:val="2"/>
+                    </w:rPr>
+                  </w:pPr>
+                  <w:r>
+                    <w:rPr>
+                      <w:rFonts w:hint="eastAsia"/>
+                      <w:kern w:val="2"/>
+                    </w:rPr>
+                    <w:t>编程方面，熟悉基本的设计模式，喜欢按照</w:t>
+                  </w:r>
+                  <w:proofErr w:type="spellStart"/>
+                  <w:r>
+                    <w:rPr>
+                      <w:rFonts w:hint="eastAsia"/>
+                      <w:kern w:val="2"/>
+                    </w:rPr>
+                    <w:t>google</w:t>
+                  </w:r>
+                  <w:proofErr w:type="spellEnd"/>
+                  <w:r>
+                    <w:rPr>
+                      <w:rFonts w:hint="eastAsia"/>
+                      <w:kern w:val="2"/>
+                    </w:rPr>
+                    <w:t>开源项目的风格来要求自己。</w:t>
+                  </w:r>
                 </w:p>
                 <w:p>
                   <w:pPr>
@@ -2428,7 +2599,7 @@
                       <w:sz w:val="30"/>
                       <w:szCs w:val="30"/>
                     </w:rPr>
-                    <w:t>职业技能自述</w:t>
+                    <w:t>自我评价</w:t>
                   </w:r>
                 </w:p>
                 <w:p>
@@ -2440,58 +2611,15 @@
                     </w:numPr>
                     <w:spacing w:line="360" w:lineRule="auto"/>
                     <w:rPr>
-                      <w:rFonts w:hint="eastAsia"/>
-                      <w:kern w:val="2"/>
-                    </w:rPr>
-                  </w:pPr>
-                  <w:r>
-                    <w:rPr>
-                      <w:rFonts w:hint="eastAsia"/>
-                      <w:kern w:val="2"/>
-                    </w:rPr>
-                    <w:t>项目</w:t>
-                  </w:r>
-                  <w:r>
-                    <w:rPr>
-                      <w:rFonts w:hint="eastAsia"/>
-                      <w:kern w:val="2"/>
-                    </w:rPr>
-                    <w:t>PM</w:t>
-                  </w:r>
-                  <w:r>
-                    <w:rPr>
-                      <w:rFonts w:hint="eastAsia"/>
-                      <w:kern w:val="2"/>
-                    </w:rPr>
-                    <w:t>能力：能够很好的进行项目规划与任务拆解、分配。前端完成了腾讯课堂、</w:t>
-                  </w:r>
-                  <w:r>
-                    <w:rPr>
-                      <w:rFonts w:hint="eastAsia"/>
-                      <w:kern w:val="2"/>
-                    </w:rPr>
-                    <w:t>Mac</w:t>
-                  </w:r>
-                  <w:r>
-                    <w:rPr>
-                      <w:rFonts w:hint="eastAsia"/>
-                      <w:kern w:val="2"/>
-                    </w:rPr>
-                    <w:t>千牛、移动直播和桌面小程序的项目</w:t>
-                  </w:r>
-                  <w:r>
-                    <w:rPr>
-                      <w:rFonts w:hint="eastAsia"/>
-                      <w:kern w:val="2"/>
-                    </w:rPr>
-                    <w:t>PM</w:t>
-                  </w:r>
-                  <w:r>
-                    <w:rPr>
-                      <w:rFonts w:hint="eastAsia"/>
-                      <w:kern w:val="2"/>
-                    </w:rPr>
-                    <w:t>角色。</w:t>
+                      <w:kern w:val="2"/>
+                    </w:rPr>
+                  </w:pPr>
+                  <w:r>
+                    <w:rPr>
+                      <w:rFonts w:hint="eastAsia"/>
+                      <w:kern w:val="2"/>
+                    </w:rPr>
+                    <w:t>高效开发效率：需求完成效率高、体验还原度高、代码质量高。</w:t>
                   </w:r>
                 </w:p>
                 <w:p>
@@ -2503,74 +2631,15 @@
                     </w:numPr>
                     <w:spacing w:line="360" w:lineRule="auto"/>
                     <w:rPr>
-                      <w:rFonts w:hint="eastAsia"/>
-                      <w:kern w:val="2"/>
-                    </w:rPr>
-                  </w:pPr>
-                  <w:r>
-                    <w:rPr>
-                      <w:rFonts w:hint="eastAsia"/>
-                      <w:kern w:val="2"/>
-                    </w:rPr>
-                    <w:t>职业技术：</w:t>
-                  </w:r>
-                  <w:r>
-                    <w:rPr>
-                      <w:rFonts w:hint="eastAsia"/>
-                      <w:kern w:val="2"/>
-                    </w:rPr>
-                    <w:t>win</w:t>
-                  </w:r>
-                  <w:r>
-                    <w:rPr>
-                      <w:rFonts w:hint="eastAsia"/>
-                      <w:kern w:val="2"/>
-                    </w:rPr>
-                    <w:t>、</w:t>
-                  </w:r>
-                  <w:proofErr w:type="spellStart"/>
-                  <w:r>
-                    <w:rPr>
-                      <w:rFonts w:hint="eastAsia"/>
-                      <w:kern w:val="2"/>
-                    </w:rPr>
-                    <w:t>ios</w:t>
-                  </w:r>
-                  <w:proofErr w:type="spellEnd"/>
-                  <w:r>
-                    <w:rPr>
-                      <w:rFonts w:hint="eastAsia"/>
-                      <w:kern w:val="2"/>
-                    </w:rPr>
-                    <w:t>、</w:t>
-                  </w:r>
-                  <w:r>
-                    <w:rPr>
-                      <w:rFonts w:hint="eastAsia"/>
-                      <w:kern w:val="2"/>
-                    </w:rPr>
-                    <w:t>mac</w:t>
-                  </w:r>
-                  <w:r>
-                    <w:rPr>
-                      <w:rFonts w:hint="eastAsia"/>
-                      <w:kern w:val="2"/>
-                    </w:rPr>
-                    <w:t>跨语言、跨端、跨平台的研发能力。同时会用</w:t>
-                  </w:r>
-                  <w:r>
-                    <w:rPr>
-                      <w:rFonts w:hint="eastAsia"/>
-                      <w:kern w:val="2"/>
-                    </w:rPr>
-                    <w:t>python</w:t>
-                  </w:r>
-                  <w:r>
-                    <w:rPr>
-                      <w:rFonts w:hint="eastAsia"/>
-                      <w:kern w:val="2"/>
-                    </w:rPr>
-                    <w:t>等一些脚本语言完成一些工具。</w:t>
+                      <w:kern w:val="2"/>
+                    </w:rPr>
+                  </w:pPr>
+                  <w:r>
+                    <w:rPr>
+                      <w:rFonts w:hint="eastAsia"/>
+                      <w:kern w:val="2"/>
+                    </w:rPr>
+                    <w:t>高效学习能力：主动担任产品的前期调研与实践落地。</w:t>
                   </w:r>
                 </w:p>
                 <w:p>
@@ -2590,43 +2659,35 @@
                       <w:rFonts w:hint="eastAsia"/>
                       <w:kern w:val="2"/>
                     </w:rPr>
-                    <w:t>编程方面，熟悉基本的设计模式，喜欢按照</w:t>
-                  </w:r>
-                  <w:proofErr w:type="spellStart"/>
-                  <w:r>
-                    <w:rPr>
-                      <w:rFonts w:hint="eastAsia"/>
-                      <w:kern w:val="2"/>
-                    </w:rPr>
-                    <w:t>google</w:t>
-                  </w:r>
-                  <w:proofErr w:type="spellEnd"/>
-                  <w:r>
-                    <w:rPr>
-                      <w:rFonts w:hint="eastAsia"/>
-                      <w:kern w:val="2"/>
-                    </w:rPr>
-                    <w:t>开源项目的风格来要求自己。</w:t>
-                  </w:r>
-                </w:p>
-                <w:p>
-                  <w:pPr>
-                    <w:rPr>
-                      <w:rFonts w:ascii="宋体" w:hAnsi="宋体" w:cs="宋体"/>
-                      <w:sz w:val="24"/>
-                      <w:szCs w:val="24"/>
-                    </w:rPr>
-                  </w:pPr>
-                  <w:r>
-                    <w:rPr>
-                      <w:rFonts w:ascii="宋体" w:hAnsi="宋体" w:cs="宋体" w:hint="eastAsia"/>
-                      <w:b/>
-                      <w:bCs/>
-                      <w:color w:val="2E74B5" w:themeColor="accent1" w:themeShade="BF"/>
-                      <w:sz w:val="30"/>
-                      <w:szCs w:val="30"/>
-                    </w:rPr>
-                    <w:t>自我评价</w:t>
+                    <w:t>腾讯期间：“业务个人绩效突破”奖、“</w:t>
+                  </w:r>
+                  <w:r>
+                    <w:rPr>
+                      <w:rFonts w:hint="eastAsia"/>
+                      <w:kern w:val="2"/>
+                    </w:rPr>
+                    <w:t>GM</w:t>
+                  </w:r>
+                  <w:r>
+                    <w:rPr>
+                      <w:rFonts w:hint="eastAsia"/>
+                      <w:kern w:val="2"/>
+                    </w:rPr>
+                    <w:t>闪电个人奖”、腾讯“</w:t>
+                  </w:r>
+                  <w:r>
+                    <w:rPr>
+                      <w:rFonts w:hint="eastAsia"/>
+                      <w:kern w:val="2"/>
+                    </w:rPr>
+                    <w:t>4</w:t>
+                  </w:r>
+                  <w:r>
+                    <w:rPr>
+                      <w:rFonts w:hint="eastAsia"/>
+                      <w:kern w:val="2"/>
+                    </w:rPr>
+                    <w:t>星员工称号”。</w:t>
                   </w:r>
                 </w:p>
                 <w:p>
@@ -2646,95 +2707,6 @@
                       <w:rFonts w:hint="eastAsia"/>
                       <w:kern w:val="2"/>
                     </w:rPr>
-                    <w:t>高效开发效率：需求完成效率高、体验还原度高、代码质量高。</w:t>
-                  </w:r>
-                </w:p>
-                <w:p>
-                  <w:pPr>
-                    <w:pStyle w:val="Default"/>
-                    <w:numPr>
-                      <w:ilvl w:val="0"/>
-                      <w:numId w:val="1"/>
-                    </w:numPr>
-                    <w:spacing w:line="360" w:lineRule="auto"/>
-                    <w:rPr>
-                      <w:kern w:val="2"/>
-                    </w:rPr>
-                  </w:pPr>
-                  <w:r>
-                    <w:rPr>
-                      <w:rFonts w:hint="eastAsia"/>
-                      <w:kern w:val="2"/>
-                    </w:rPr>
-                    <w:t>高效学习能力：主动担任产品的前期调研与实践落地。</w:t>
-                  </w:r>
-                </w:p>
-                <w:p>
-                  <w:pPr>
-                    <w:pStyle w:val="Default"/>
-                    <w:numPr>
-                      <w:ilvl w:val="0"/>
-                      <w:numId w:val="1"/>
-                    </w:numPr>
-                    <w:spacing w:line="360" w:lineRule="auto"/>
-                    <w:rPr>
-                      <w:kern w:val="2"/>
-                    </w:rPr>
-                  </w:pPr>
-                  <w:r>
-                    <w:rPr>
-                      <w:rFonts w:hint="eastAsia"/>
-                      <w:kern w:val="2"/>
-                    </w:rPr>
-                    <w:t>腾讯期间：“业务个人绩效突破”奖、“</w:t>
-                  </w:r>
-                  <w:r>
-                    <w:rPr>
-                      <w:rFonts w:hint="eastAsia"/>
-                      <w:kern w:val="2"/>
-                    </w:rPr>
-                    <w:t>GM</w:t>
-                  </w:r>
-                  <w:r>
-                    <w:rPr>
-                      <w:rFonts w:hint="eastAsia"/>
-                      <w:kern w:val="2"/>
-                    </w:rPr>
-                    <w:t>闪电个人奖”、腾讯“</w:t>
-                  </w:r>
-                  <w:r>
-                    <w:rPr>
-                      <w:rFonts w:hint="eastAsia"/>
-                      <w:kern w:val="2"/>
-                    </w:rPr>
-                    <w:t>4</w:t>
-                  </w:r>
-                  <w:r>
-                    <w:rPr>
-                      <w:rFonts w:hint="eastAsia"/>
-                      <w:kern w:val="2"/>
-                    </w:rPr>
-                    <w:t>星员工称号”。</w:t>
-                  </w:r>
-                </w:p>
-                <w:p>
-                  <w:pPr>
-                    <w:pStyle w:val="Default"/>
-                    <w:numPr>
-                      <w:ilvl w:val="0"/>
-                      <w:numId w:val="1"/>
-                    </w:numPr>
-                    <w:spacing w:line="360" w:lineRule="auto"/>
-                    <w:rPr>
-                      <w:rFonts w:hint="eastAsia"/>
-                      <w:kern w:val="2"/>
-                    </w:rPr>
-                  </w:pPr>
-                  <w:r>
-                    <w:rPr>
-                      <w:rFonts w:hint="eastAsia"/>
-                      <w:kern w:val="2"/>
-                    </w:rPr>
                     <w:t>阿里期间：</w:t>
                   </w:r>
                 </w:p>
@@ -2747,7 +2719,6 @@
                     </w:numPr>
                     <w:spacing w:line="360" w:lineRule="auto"/>
                     <w:rPr>
-                      <w:rFonts w:hint="eastAsia"/>
                       <w:kern w:val="2"/>
                     </w:rPr>
                   </w:pPr>
@@ -2782,7 +2753,6 @@
                     </w:numPr>
                     <w:spacing w:line="360" w:lineRule="auto"/>
                     <w:rPr>
-                      <w:rFonts w:hint="eastAsia"/>
                       <w:kern w:val="2"/>
                     </w:rPr>
                   </w:pPr>
@@ -2866,7 +2836,6 @@
                     </w:numPr>
                     <w:spacing w:line="360" w:lineRule="auto"/>
                     <w:rPr>
-                      <w:rFonts w:hint="eastAsia"/>
                       <w:kern w:val="2"/>
                     </w:rPr>
                   </w:pPr>
@@ -3078,18 +3047,463 @@
       </w:r>
       <w:r>
         <w:rPr>
+          <w:rFonts w:hint="eastAsia"/>
+        </w:rPr>
+        <w:t>`</w:t>
+      </w:r>
+    </w:p>
+    <w:p>
+      <w:pPr>
+        <w:ind w:right="420"/>
+        <w:jc w:val="left"/>
+      </w:pPr>
+    </w:p>
+    <w:p>
+      <w:pPr>
+        <w:ind w:right="420"/>
+        <w:jc w:val="left"/>
+      </w:pPr>
+    </w:p>
+    <w:p>
+      <w:pPr>
+        <w:ind w:right="420"/>
+        <w:jc w:val="left"/>
+      </w:pPr>
+    </w:p>
+    <w:p>
+      <w:pPr>
+        <w:ind w:right="420"/>
+        <w:jc w:val="left"/>
+      </w:pPr>
+    </w:p>
+    <w:p>
+      <w:pPr>
+        <w:ind w:right="420"/>
+        <w:jc w:val="left"/>
+      </w:pPr>
+    </w:p>
+    <w:p>
+      <w:pPr>
+        <w:ind w:right="420"/>
+        <w:jc w:val="left"/>
+      </w:pPr>
+    </w:p>
+    <w:p>
+      <w:pPr>
+        <w:ind w:right="420"/>
+        <w:jc w:val="left"/>
+      </w:pPr>
+    </w:p>
+    <w:p>
+      <w:pPr>
+        <w:ind w:right="420"/>
+        <w:jc w:val="left"/>
+      </w:pPr>
+    </w:p>
+    <w:p>
+      <w:pPr>
+        <w:ind w:right="420"/>
+        <w:jc w:val="left"/>
+      </w:pPr>
+    </w:p>
+    <w:p>
+      <w:pPr>
+        <w:ind w:right="420"/>
+        <w:jc w:val="left"/>
+      </w:pPr>
+    </w:p>
+    <w:p>
+      <w:pPr>
+        <w:ind w:right="420"/>
+        <w:jc w:val="left"/>
+      </w:pPr>
+    </w:p>
+    <w:p>
+      <w:pPr>
+        <w:ind w:right="420"/>
+        <w:jc w:val="left"/>
+      </w:pPr>
+    </w:p>
+    <w:p>
+      <w:pPr>
+        <w:ind w:right="420"/>
+        <w:jc w:val="left"/>
+      </w:pPr>
+    </w:p>
+    <w:p>
+      <w:pPr>
+        <w:ind w:right="420"/>
+        <w:jc w:val="left"/>
+      </w:pPr>
+    </w:p>
+    <w:p>
+      <w:pPr>
+        <w:ind w:right="420"/>
+        <w:jc w:val="left"/>
+      </w:pPr>
+    </w:p>
+    <w:p>
+      <w:pPr>
+        <w:ind w:right="420"/>
+        <w:jc w:val="left"/>
+      </w:pPr>
+    </w:p>
+    <w:p>
+      <w:pPr>
+        <w:ind w:right="420"/>
+        <w:jc w:val="left"/>
+      </w:pPr>
+    </w:p>
+    <w:p>
+      <w:pPr>
+        <w:ind w:right="420"/>
+        <w:jc w:val="left"/>
+      </w:pPr>
+    </w:p>
+    <w:p>
+      <w:pPr>
+        <w:ind w:right="420"/>
+        <w:jc w:val="left"/>
+      </w:pPr>
+    </w:p>
+    <w:p>
+      <w:pPr>
+        <w:ind w:right="420"/>
+        <w:jc w:val="left"/>
+      </w:pPr>
+    </w:p>
+    <w:p>
+      <w:pPr>
+        <w:ind w:right="420"/>
+        <w:jc w:val="left"/>
+      </w:pPr>
+    </w:p>
+    <w:p>
+      <w:pPr>
+        <w:ind w:right="420"/>
+        <w:jc w:val="left"/>
+      </w:pPr>
+    </w:p>
+    <w:p>
+      <w:pPr>
+        <w:ind w:right="420"/>
+        <w:jc w:val="left"/>
+      </w:pPr>
+    </w:p>
+    <w:p>
+      <w:pPr>
+        <w:ind w:right="420"/>
+        <w:jc w:val="left"/>
+      </w:pPr>
+    </w:p>
+    <w:p>
+      <w:pPr>
+        <w:ind w:right="420"/>
+        <w:jc w:val="left"/>
+      </w:pPr>
+    </w:p>
+    <w:p>
+      <w:pPr>
+        <w:ind w:right="420"/>
+        <w:jc w:val="left"/>
+      </w:pPr>
+    </w:p>
+    <w:p>
+      <w:pPr>
+        <w:ind w:right="420"/>
+        <w:jc w:val="left"/>
+      </w:pPr>
+    </w:p>
+    <w:p>
+      <w:pPr>
+        <w:ind w:right="420"/>
+        <w:jc w:val="left"/>
+      </w:pPr>
+    </w:p>
+    <w:p>
+      <w:pPr>
+        <w:ind w:right="420"/>
+        <w:jc w:val="left"/>
+      </w:pPr>
+    </w:p>
+    <w:p>
+      <w:pPr>
+        <w:ind w:right="420"/>
+        <w:jc w:val="left"/>
+      </w:pPr>
+    </w:p>
+    <w:p>
+      <w:pPr>
+        <w:ind w:right="420"/>
+        <w:jc w:val="left"/>
+      </w:pPr>
+    </w:p>
+    <w:p>
+      <w:pPr>
+        <w:ind w:right="420"/>
+        <w:jc w:val="left"/>
+      </w:pPr>
+    </w:p>
+    <w:p>
+      <w:pPr>
+        <w:ind w:right="420"/>
+        <w:jc w:val="left"/>
+      </w:pPr>
+    </w:p>
+    <w:p>
+      <w:pPr>
+        <w:ind w:right="420"/>
+        <w:jc w:val="left"/>
+      </w:pPr>
+    </w:p>
+    <w:p>
+      <w:pPr>
+        <w:ind w:right="420"/>
+        <w:jc w:val="left"/>
+      </w:pPr>
+    </w:p>
+    <w:p>
+      <w:pPr>
+        <w:ind w:right="420"/>
+        <w:jc w:val="left"/>
+      </w:pPr>
+    </w:p>
+    <w:p>
+      <w:pPr>
+        <w:ind w:right="420"/>
+        <w:jc w:val="left"/>
+      </w:pPr>
+    </w:p>
+    <w:p>
+      <w:pPr>
+        <w:ind w:right="420"/>
+        <w:jc w:val="left"/>
+      </w:pPr>
+    </w:p>
+    <w:p>
+      <w:pPr>
+        <w:ind w:right="420"/>
+        <w:jc w:val="left"/>
+      </w:pPr>
+    </w:p>
+    <w:p>
+      <w:pPr>
+        <w:ind w:right="420"/>
+        <w:jc w:val="left"/>
+      </w:pPr>
+    </w:p>
+    <w:p>
+      <w:pPr>
+        <w:ind w:right="420"/>
+        <w:jc w:val="left"/>
+      </w:pPr>
+    </w:p>
+    <w:p>
+      <w:pPr>
+        <w:ind w:right="420"/>
+        <w:jc w:val="left"/>
+      </w:pPr>
+    </w:p>
+    <w:p>
+      <w:pPr>
+        <w:ind w:right="420"/>
+        <w:jc w:val="left"/>
+      </w:pPr>
+    </w:p>
+    <w:p>
+      <w:pPr>
+        <w:ind w:right="420"/>
+        <w:jc w:val="left"/>
+      </w:pPr>
+    </w:p>
+    <w:p>
+      <w:pPr>
+        <w:ind w:right="420"/>
+        <w:jc w:val="left"/>
+      </w:pPr>
+      <w:r>
+        <w:rPr>
+          <w:noProof/>
+        </w:rPr>
+        <w:lastRenderedPageBreak/>
+        <w:pict w14:anchorId="4EC02E41">
+          <v:shape id="_x0000_s1045" type="#_x0000_t202" style="position:absolute;margin-left:-45pt;margin-top:15.6pt;width:7in;height:670.8pt;z-index:251663360;mso-wrap-edited:f" wrapcoords="-32 0 -32 21551 21600 21551 21600 0 -32 0" o:gfxdata="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" stroked="f">
+            <v:textbox style="mso-next-textbox:#_x0000_s1045">
+              <w:txbxContent>
+                <w:p>
+                  <w:pPr>
+                    <w:rPr>
+                      <w:rFonts w:ascii="宋体" w:hAnsi="宋体" w:cs="宋体"/>
+                      <w:sz w:val="24"/>
+                      <w:szCs w:val="24"/>
+                    </w:rPr>
+                  </w:pPr>
+                  <w:r>
+                    <w:rPr>
+                      <w:rFonts w:ascii="宋体" w:hAnsi="宋体" w:cs="宋体" w:hint="eastAsia"/>
+                      <w:b/>
+                      <w:bCs/>
+                      <w:color w:val="2E74B5" w:themeColor="accent1" w:themeShade="BF"/>
+                      <w:sz w:val="30"/>
+                      <w:szCs w:val="30"/>
+                    </w:rPr>
+                    <w:t>关于面试</w:t>
+                  </w:r>
+                </w:p>
+                <w:p>
+                  <w:pPr>
+                    <w:pStyle w:val="Default"/>
+                    <w:spacing w:line="360" w:lineRule="auto"/>
+                    <w:rPr>
+                      <w:kern w:val="2"/>
+                    </w:rPr>
+                  </w:pPr>
+                  <w:r>
+                    <w:rPr>
+                      <w:rFonts w:hint="eastAsia"/>
+                      <w:kern w:val="2"/>
+                    </w:rPr>
+                    <w:t>桌面端面试服务端。以往语言、开发工具、项目经验也许都不再适用，需要自己再次积累。但是语言的本质；开发的习惯；思考、解决问题的思维都不会改变。相信在很短的时间自己就可以适应。</w:t>
+                  </w:r>
+                </w:p>
+                <w:p>
+                  <w:pPr>
+                    <w:pStyle w:val="Default"/>
+                    <w:spacing w:line="360" w:lineRule="auto"/>
+                    <w:rPr>
+                      <w:kern w:val="2"/>
+                    </w:rPr>
+                  </w:pPr>
+                  <w:r>
+                    <w:rPr>
+                      <w:rFonts w:hint="eastAsia"/>
+                      <w:kern w:val="2"/>
+                    </w:rPr>
+                    <w:t>现阶段工作之余也在补补</w:t>
+                  </w:r>
+                  <w:r>
+                    <w:rPr>
+                      <w:rFonts w:hint="eastAsia"/>
+                      <w:kern w:val="2"/>
+                    </w:rPr>
+                    <w:t>Java</w:t>
+                  </w:r>
+                  <w:r>
+                    <w:rPr>
+                      <w:rFonts w:hint="eastAsia"/>
+                      <w:kern w:val="2"/>
+                    </w:rPr>
+                    <w:t>、</w:t>
+                  </w:r>
+                  <w:r>
+                    <w:rPr>
+                      <w:rFonts w:hint="eastAsia"/>
+                      <w:kern w:val="2"/>
+                    </w:rPr>
+                    <w:t>Spring</w:t>
+                  </w:r>
+                  <w:r>
+                    <w:rPr>
+                      <w:rFonts w:hint="eastAsia"/>
+                      <w:kern w:val="2"/>
+                    </w:rPr>
+                    <w:t>等相关的知识。</w:t>
+                  </w:r>
+                </w:p>
+                <w:p>
+                  <w:pPr>
+                    <w:pStyle w:val="Default"/>
+                    <w:spacing w:line="360" w:lineRule="auto"/>
+                    <w:rPr>
+                      <w:kern w:val="2"/>
+                    </w:rPr>
+                  </w:pPr>
+                  <w:r>
+                    <w:rPr>
+                      <w:rFonts w:hint="eastAsia"/>
+                      <w:kern w:val="2"/>
+                    </w:rPr>
+                    <w:t>自己愿意以服务端的角色来面试新的工作机会。</w:t>
+                  </w:r>
+                </w:p>
+                <w:p>
+                  <w:pPr>
+                    <w:pStyle w:val="Default"/>
+                    <w:spacing w:line="360" w:lineRule="auto"/>
+                    <w:rPr>
+                      <w:kern w:val="2"/>
+                    </w:rPr>
+                  </w:pPr>
+                  <w:r>
+                    <w:rPr>
+                      <w:rFonts w:hint="eastAsia"/>
+                      <w:kern w:val="2"/>
+                    </w:rPr>
+                    <w:t>谢谢！！！</w:t>
+                  </w:r>
+                </w:p>
+              </w:txbxContent>
+            </v:textbox>
+            <w10:wrap type="through"/>
+          </v:shape>
+        </w:pict>
+      </w:r>
+    </w:p>
+    <w:p>
+      <w:pPr>
+        <w:ind w:right="420"/>
+        <w:jc w:val="left"/>
+      </w:pPr>
+    </w:p>
+    <w:p>
+      <w:pPr>
+        <w:ind w:right="420"/>
+        <w:jc w:val="left"/>
+      </w:pPr>
+    </w:p>
+    <w:p>
+      <w:pPr>
+        <w:ind w:right="420"/>
+        <w:jc w:val="left"/>
+      </w:pPr>
+    </w:p>
+    <w:p>
+      <w:pPr>
+        <w:ind w:right="420"/>
+        <w:jc w:val="left"/>
+      </w:pPr>
+    </w:p>
+    <w:p>
+      <w:pPr>
+        <w:ind w:right="420"/>
+        <w:jc w:val="left"/>
+      </w:pPr>
+    </w:p>
+    <w:p>
+      <w:pPr>
+        <w:ind w:right="420"/>
+        <w:jc w:val="left"/>
+      </w:pPr>
+    </w:p>
+    <w:p>
+      <w:pPr>
+        <w:ind w:right="420"/>
+        <w:jc w:val="left"/>
+      </w:pPr>
+    </w:p>
+    <w:p>
+      <w:pPr>
+        <w:ind w:right="420"/>
+        <w:jc w:val="left"/>
+      </w:pPr>
+      <w:r>
+        <w:rPr>
           <w:noProof/>
         </w:rPr>
         <w:pict w14:anchorId="3DBB4E34">
-          <v:rect id="Rectangle 3" o:spid="_x0000_s1040" style="position:absolute;margin-left:-114pt;margin-top:730.3pt;width:621.6pt;height:38.55pt;z-index:251661312" o:gfxdata="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" fillcolor="#0070c0" stroked="f"/>
+          <v:rect id="Rectangle 3" o:spid="_x0000_s1040" style="position:absolute;margin-left:-108pt;margin-top:592.8pt;width:621.6pt;height:38.55pt;z-index:251661312" o:gfxdata="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" fillcolor="#0070c0" stroked="f"/>
         </w:pict>
       </w:r>
-    </w:p>
-    <w:p>
-      <w:pPr>
-        <w:ind w:right="420"/>
-        <w:jc w:val="left"/>
-      </w:pPr>
     </w:p>
     <w:sectPr>
       <w:pgSz w:w="11906" w:h="16838"/>
@@ -3424,6 +3838,7 @@
   <w:style w:type="character" w:default="1" w:styleId="a0">
     <w:name w:val="Default Paragraph Font"/>
     <w:uiPriority w:val="1"/>
+    <w:semiHidden/>
     <w:unhideWhenUsed/>
   </w:style>
   <w:style w:type="table" w:default="1" w:styleId="a1">
@@ -4024,7 +4439,7 @@
 </file>
 
 <file path=customXml/itemProps2.xml><?xml version="1.0" encoding="utf-8"?>
-<ds:datastoreItem xmlns:ds="http://schemas.openxmlformats.org/officeDocument/2006/customXml" ds:itemID="{A1B0B1E5-F360-764B-B3E1-289C97BCE4A8}">
+<ds:datastoreItem xmlns:ds="http://schemas.openxmlformats.org/officeDocument/2006/customXml" ds:itemID="{4D49044A-127D-1244-B682-4B853E662C52}">
   <ds:schemaRefs>
     <ds:schemaRef ds:uri="http://schemas.openxmlformats.org/officeDocument/2006/bibliography"/>
   </ds:schemaRefs>
